--- a/Word-2013/Unit B/WD B-7.docx
+++ b/Word-2013/Unit B/WD B-7.docx
@@ -1,14 +1,557 @@
 
 <file path=word/document.xml><?xml version="1.0" encoding="utf-8"?>
-<w:document xmlns:wpc="http://schemas.microsoft.com/office/word/2010/wordprocessingCanvas" xmlns:cx="http://schemas.microsoft.com/office/drawing/2014/chartex" xmlns:cx1="http://schemas.microsoft.com/office/drawing/2015/9/8/chartex" xmlns:cx2="http://schemas.microsoft.com/office/drawing/2015/10/21/chartex" xmlns:cx3="http://schemas.microsoft.com/office/drawing/2016/5/9/chartex" xmlns:cx4="http://schemas.microsoft.com/office/drawing/2016/5/10/chartex" xmlns:cx5="http://schemas.microsoft.com/office/drawing/2016/5/11/chartex" xmlns:cx6="http://schemas.microsoft.com/office/drawing/2016/5/12/chartex" xmlns:cx7="http://schemas.microsoft.com/office/drawing/2016/5/13/chartex" xmlns:cx8="http://schemas.microsoft.com/office/drawing/2016/5/14/chartex" xmlns:mc="http://schemas.openxmlformats.org/markup-compatibility/2006" xmlns:aink="http://schemas.microsoft.com/office/drawing/2016/ink" xmlns:am3d="http://schemas.microsoft.com/office/drawing/2017/model3d" xmlns:o="urn:schemas-microsoft-com:office:office" xmlns:r="http://schemas.openxmlformats.org/officeDocument/2006/relationships" xmlns:m="http://schemas.openxmlformats.org/officeDocument/2006/math" xmlns:v="urn:schemas-microsoft-com:vml" xmlns:wp14="http://schemas.microsoft.com/office/word/2010/wordprocessingDrawing" xmlns:wp="http://schemas.openxmlformats.org/drawingml/2006/wordprocessingDrawing" xmlns:w10="urn:schemas-microsoft-com:office:word" xmlns:w="http://schemas.openxmlformats.org/wordprocessingml/2006/main" xmlns:w14="http://schemas.microsoft.com/office/word/2010/wordml" xmlns:w15="http://schemas.microsoft.com/office/word/2012/wordml" xmlns:w16cid="http://schemas.microsoft.com/office/word/2016/wordml/cid" xmlns:w16se="http://schemas.microsoft.com/office/word/2015/wordml/symex" xmlns:wpg="http://schemas.microsoft.com/office/word/2010/wordprocessingGroup" xmlns:wpi="http://schemas.microsoft.com/office/word/2010/wordprocessingInk" xmlns:wne="http://schemas.microsoft.com/office/word/2006/wordml" xmlns:wps="http://schemas.microsoft.com/office/word/2010/wordprocessingShape" mc:Ignorable="w14 w15 w16se w16cid wp14">
+<w:document xmlns:wpc="http://schemas.microsoft.com/office/word/2010/wordprocessingCanvas" xmlns:mc="http://schemas.openxmlformats.org/markup-compatibility/2006" xmlns:o="urn:schemas-microsoft-com:office:office" xmlns:r="http://schemas.openxmlformats.org/officeDocument/2006/relationships" xmlns:m="http://schemas.openxmlformats.org/officeDocument/2006/math" xmlns:v="urn:schemas-microsoft-com:vml" xmlns:wp14="http://schemas.microsoft.com/office/word/2010/wordprocessingDrawing" xmlns:wp="http://schemas.openxmlformats.org/drawingml/2006/wordprocessingDrawing" xmlns:w10="urn:schemas-microsoft-com:office:word" xmlns:w="http://schemas.openxmlformats.org/wordprocessingml/2006/main" xmlns:w14="http://schemas.microsoft.com/office/word/2010/wordml" xmlns:w15="http://schemas.microsoft.com/office/word/2012/wordml" xmlns:wpg="http://schemas.microsoft.com/office/word/2010/wordprocessingGroup" xmlns:wpi="http://schemas.microsoft.com/office/word/2010/wordprocessingInk" xmlns:wne="http://schemas.microsoft.com/office/word/2006/wordml" xmlns:wps="http://schemas.microsoft.com/office/word/2010/wordprocessingShape" mc:Ignorable="w14 w15 wp14">
   <w:body>
-    <w:p>
-      <w:bookmarkStart w:id="0" w:name="_GoBack"/>
-      <w:bookmarkEnd w:id="0"/>
-    </w:p>
+    <w:tbl>
+      <w:tblPr>
+        <w:tblStyle w:val="TableGrid"/>
+        <w:tblW w:w="5000" w:type="pct"/>
+        <w:jc w:val="center"/>
+        <w:tblBorders>
+          <w:top w:val="single" w:sz="48" w:space="0" w:color="FFFFFF" w:themeColor="light1"/>
+          <w:left w:val="single" w:sz="48" w:space="0" w:color="FFFFFF" w:themeColor="light1"/>
+          <w:bottom w:val="single" w:sz="48" w:space="0" w:color="FFFFFF" w:themeColor="light1"/>
+          <w:right w:val="single" w:sz="48" w:space="0" w:color="FFFFFF" w:themeColor="light1"/>
+          <w:insideH w:val="single" w:sz="48" w:space="0" w:color="FFFFFF" w:themeColor="light1"/>
+          <w:insideV w:val="single" w:sz="48" w:space="0" w:color="FFFFFF" w:themeColor="light1"/>
+        </w:tblBorders>
+        <w:tblCellMar>
+          <w:left w:w="115" w:type="dxa"/>
+          <w:right w:w="115" w:type="dxa"/>
+        </w:tblCellMar>
+        <w:tblLook w:val="01E0" w:firstRow="1" w:lastRow="1" w:firstColumn="1" w:lastColumn="1" w:noHBand="0" w:noVBand="0"/>
+      </w:tblPr>
+      <w:tblGrid>
+        <w:gridCol w:w="2577"/>
+        <w:gridCol w:w="7733"/>
+      </w:tblGrid>
+      <w:tr>
+        <w:trPr>
+          <w:jc w:val="center"/>
+        </w:trPr>
+        <w:tc>
+          <w:tcPr>
+            <w:tcW w:w="1250" w:type="pct"/>
+            <w:tcBorders>
+              <w:top w:val="nil"/>
+              <w:left w:val="nil"/>
+              <w:bottom w:val="nil"/>
+              <w:right w:val="nil"/>
+            </w:tcBorders>
+            <w:shd w:val="clear" w:color="auto" w:fill="FFFFFF" w:themeFill="background1"/>
+          </w:tcPr>
+          <w:p>
+            <w:pPr>
+              <w:jc w:val="center"/>
+              <w:rPr>
+                <w:color w:val="EEECE1" w:themeColor="background2"/>
+              </w:rPr>
+            </w:pPr>
+            <w:bookmarkStart w:id="0" w:name="_GoBack"/>
+            <w:bookmarkEnd w:id="0"/>
+          </w:p>
+        </w:tc>
+        <w:tc>
+          <w:tcPr>
+            <w:tcW w:w="3750" w:type="pct"/>
+            <w:tcBorders>
+              <w:top w:val="nil"/>
+              <w:left w:val="nil"/>
+              <w:bottom w:val="nil"/>
+              <w:right w:val="nil"/>
+            </w:tcBorders>
+            <w:shd w:val="clear" w:color="auto" w:fill="FFFFFF" w:themeFill="background1"/>
+            <w:tcMar>
+              <w:top w:w="29" w:type="dxa"/>
+              <w:left w:w="115" w:type="dxa"/>
+              <w:bottom w:w="29" w:type="dxa"/>
+              <w:right w:w="29" w:type="dxa"/>
+            </w:tcMar>
+            <w:vAlign w:val="bottom"/>
+          </w:tcPr>
+          <w:sdt>
+            <w:sdtPr>
+              <w:rPr>
+                <w:sz w:val="28"/>
+                <w:szCs w:val="28"/>
+              </w:rPr>
+              <w:id w:val="5824127"/>
+              <w:placeholder>
+                <w:docPart w:val="9D8366035EBF475CBAC8F45293F530F2"/>
+              </w:placeholder>
+              <w:showingPlcHdr/>
+              <w:dataBinding w:prefixMappings="xmlns:ns0='http://schemas.openxmlformats.org/officeDocument/2006/extended-properties'" w:xpath="/ns0:Properties[1]/ns0:Company[1]" w:storeItemID="{6668398D-A668-4E3E-A5EB-62B293D839F1}"/>
+              <w:text/>
+            </w:sdtPr>
+            <w:sdtEndPr/>
+            <w:sdtContent>
+              <w:p>
+                <w:pPr>
+                  <w:pStyle w:val="CompanyName"/>
+                  <w:rPr>
+                    <w:sz w:val="28"/>
+                    <w:szCs w:val="28"/>
+                  </w:rPr>
+                </w:pPr>
+                <w:r>
+                  <w:rPr>
+                    <w:sz w:val="28"/>
+                    <w:szCs w:val="28"/>
+                  </w:rPr>
+                  <w:t>[TYPE THE SENDER COMPANY NAME]</w:t>
+                </w:r>
+              </w:p>
+            </w:sdtContent>
+          </w:sdt>
+          <w:sdt>
+            <w:sdtPr>
+              <w:id w:val="289326797"/>
+              <w:placeholder>
+                <w:docPart w:val="0B67354781E14822BF06B6A75469008A"/>
+              </w:placeholder>
+              <w:temporary/>
+              <w:showingPlcHdr/>
+            </w:sdtPr>
+            <w:sdtEndPr/>
+            <w:sdtContent>
+              <w:p>
+                <w:pPr>
+                  <w:pStyle w:val="SenderAddress"/>
+                </w:pPr>
+                <w:r>
+                  <w:t>[Type the sender company address]</w:t>
+                </w:r>
+              </w:p>
+            </w:sdtContent>
+          </w:sdt>
+        </w:tc>
+      </w:tr>
+      <w:tr>
+        <w:trPr>
+          <w:trHeight w:val="360"/>
+          <w:jc w:val="center"/>
+        </w:trPr>
+        <w:tc>
+          <w:tcPr>
+            <w:tcW w:w="1250" w:type="pct"/>
+            <w:tcBorders>
+              <w:top w:val="nil"/>
+              <w:left w:val="nil"/>
+              <w:bottom w:val="nil"/>
+              <w:right w:val="single" w:sz="48" w:space="0" w:color="FFFFFF" w:themeColor="background1"/>
+            </w:tcBorders>
+            <w:shd w:val="clear" w:color="auto" w:fill="FFBD47" w:themeFill="accent2"/>
+            <w:tcMar>
+              <w:top w:w="29" w:type="dxa"/>
+              <w:left w:w="115" w:type="dxa"/>
+              <w:bottom w:w="29" w:type="dxa"/>
+            </w:tcMar>
+            <w:vAlign w:val="center"/>
+          </w:tcPr>
+          <w:sdt>
+            <w:sdtPr>
+              <w:id w:val="218072593"/>
+              <w:placeholder>
+                <w:docPart w:val="F3BC5F6524274A2BAFED7D27A5F9DDCF"/>
+              </w:placeholder>
+              <w:showingPlcHdr/>
+              <w:date>
+                <w:dateFormat w:val="M/d/yyyy"/>
+                <w:lid w:val="en-US"/>
+                <w:storeMappedDataAs w:val="dateTime"/>
+                <w:calendar w:val="gregorian"/>
+              </w:date>
+            </w:sdtPr>
+            <w:sdtEndPr/>
+            <w:sdtContent>
+              <w:p>
+                <w:pPr>
+                  <w:pStyle w:val="Date"/>
+                  <w:framePr w:wrap="auto" w:hAnchor="text" w:xAlign="left" w:yAlign="inline"/>
+                  <w:suppressOverlap w:val="0"/>
+                </w:pPr>
+                <w:r>
+                  <w:t>[Pick the date]</w:t>
+                </w:r>
+              </w:p>
+            </w:sdtContent>
+          </w:sdt>
+        </w:tc>
+        <w:tc>
+          <w:tcPr>
+            <w:tcW w:w="3750" w:type="pct"/>
+            <w:tcBorders>
+              <w:top w:val="nil"/>
+              <w:left w:val="single" w:sz="48" w:space="0" w:color="FFFFFF" w:themeColor="background1"/>
+              <w:bottom w:val="nil"/>
+              <w:right w:val="nil"/>
+            </w:tcBorders>
+            <w:shd w:val="clear" w:color="auto" w:fill="E84C22" w:themeFill="accent1"/>
+            <w:tcMar>
+              <w:top w:w="29" w:type="dxa"/>
+              <w:left w:w="115" w:type="dxa"/>
+              <w:bottom w:w="29" w:type="dxa"/>
+            </w:tcMar>
+            <w:vAlign w:val="center"/>
+          </w:tcPr>
+          <w:p>
+            <w:pPr>
+              <w:spacing w:after="0"/>
+              <w:rPr>
+                <w:color w:val="FFFFFF" w:themeColor="background1"/>
+              </w:rPr>
+            </w:pPr>
+          </w:p>
+        </w:tc>
+      </w:tr>
+      <w:tr>
+        <w:trPr>
+          <w:jc w:val="center"/>
+        </w:trPr>
+        <w:tc>
+          <w:tcPr>
+            <w:tcW w:w="1250" w:type="pct"/>
+            <w:tcBorders>
+              <w:top w:val="nil"/>
+              <w:left w:val="nil"/>
+              <w:bottom w:val="nil"/>
+              <w:right w:val="nil"/>
+            </w:tcBorders>
+            <w:shd w:val="clear" w:color="auto" w:fill="auto"/>
+            <w:vAlign w:val="center"/>
+          </w:tcPr>
+          <w:p>
+            <w:pPr>
+              <w:jc w:val="center"/>
+              <w:rPr>
+                <w:sz w:val="36"/>
+                <w:szCs w:val="36"/>
+              </w:rPr>
+            </w:pPr>
+          </w:p>
+        </w:tc>
+        <w:tc>
+          <w:tcPr>
+            <w:tcW w:w="3750" w:type="pct"/>
+            <w:tcBorders>
+              <w:top w:val="nil"/>
+              <w:left w:val="nil"/>
+              <w:bottom w:val="nil"/>
+              <w:right w:val="nil"/>
+            </w:tcBorders>
+            <w:shd w:val="clear" w:color="auto" w:fill="auto"/>
+            <w:tcMar>
+              <w:top w:w="216" w:type="dxa"/>
+              <w:left w:w="115" w:type="dxa"/>
+              <w:bottom w:w="115" w:type="dxa"/>
+              <w:right w:w="115" w:type="dxa"/>
+            </w:tcMar>
+          </w:tcPr>
+          <w:sdt>
+            <w:sdtPr>
+              <w:rPr>
+                <w:color w:val="auto"/>
+              </w:rPr>
+              <w:id w:val="218072605"/>
+              <w:placeholder>
+                <w:docPart w:val="D934C2D440734F048962210FF56504D8"/>
+              </w:placeholder>
+              <w:temporary/>
+              <w:showingPlcHdr/>
+            </w:sdtPr>
+            <w:sdtEndPr/>
+            <w:sdtContent>
+              <w:p>
+                <w:pPr>
+                  <w:pStyle w:val="RecipientAddress"/>
+                  <w:rPr>
+                    <w:color w:val="auto"/>
+                  </w:rPr>
+                </w:pPr>
+                <w:r>
+                  <w:rPr>
+                    <w:rStyle w:val="PlaceholderText"/>
+                    <w:color w:val="auto"/>
+                  </w:rPr>
+                  <w:t>[Type the recipient name]</w:t>
+                </w:r>
+              </w:p>
+            </w:sdtContent>
+          </w:sdt>
+          <w:sdt>
+            <w:sdtPr>
+              <w:rPr>
+                <w:color w:val="auto"/>
+              </w:rPr>
+              <w:id w:val="218072625"/>
+              <w:placeholder>
+                <w:docPart w:val="7614AD9EF8634F0895E0F007BDC35F0E"/>
+              </w:placeholder>
+              <w:temporary/>
+              <w:showingPlcHdr/>
+            </w:sdtPr>
+            <w:sdtEndPr/>
+            <w:sdtContent>
+              <w:p>
+                <w:pPr>
+                  <w:pStyle w:val="RecipientAddress"/>
+                  <w:rPr>
+                    <w:color w:val="auto"/>
+                  </w:rPr>
+                </w:pPr>
+                <w:r>
+                  <w:rPr>
+                    <w:color w:val="auto"/>
+                  </w:rPr>
+                  <w:t>[Type the recipient title]</w:t>
+                </w:r>
+              </w:p>
+            </w:sdtContent>
+          </w:sdt>
+          <w:sdt>
+            <w:sdtPr>
+              <w:rPr>
+                <w:color w:val="auto"/>
+              </w:rPr>
+              <w:id w:val="218072635"/>
+              <w:placeholder>
+                <w:docPart w:val="F27242F5BD7C46D5BC57F20DD878D458"/>
+              </w:placeholder>
+              <w:temporary/>
+              <w:showingPlcHdr/>
+            </w:sdtPr>
+            <w:sdtEndPr/>
+            <w:sdtContent>
+              <w:p>
+                <w:pPr>
+                  <w:pStyle w:val="RecipientAddress"/>
+                  <w:rPr>
+                    <w:color w:val="auto"/>
+                  </w:rPr>
+                </w:pPr>
+                <w:r>
+                  <w:rPr>
+                    <w:color w:val="auto"/>
+                  </w:rPr>
+                  <w:t>[Type the recipient address]</w:t>
+                </w:r>
+              </w:p>
+            </w:sdtContent>
+          </w:sdt>
+          <w:p>
+            <w:pPr>
+              <w:pStyle w:val="Salutation"/>
+              <w:spacing w:before="180" w:after="180"/>
+              <w:rPr>
+                <w:b w:val="0"/>
+              </w:rPr>
+            </w:pPr>
+            <w:sdt>
+              <w:sdtPr>
+                <w:rPr>
+                  <w:b w:val="0"/>
+                </w:rPr>
+                <w:id w:val="218072615"/>
+                <w:placeholder>
+                  <w:docPart w:val="EBA3F97D396B4CC0ABBCE37375CE42F8"/>
+                </w:placeholder>
+                <w:temporary/>
+                <w:showingPlcHdr/>
+              </w:sdtPr>
+              <w:sdtEndPr/>
+              <w:sdtContent>
+                <w:r>
+                  <w:rPr>
+                    <w:b w:val="0"/>
+                  </w:rPr>
+                  <w:t>[Type the salutation]</w:t>
+                </w:r>
+              </w:sdtContent>
+            </w:sdt>
+          </w:p>
+          <w:p>
+            <w:r>
+              <w:t xml:space="preserve">I </w:t>
+            </w:r>
+            <w:r>
+              <w:t xml:space="preserve">am applying for a long-stay </w:t>
+            </w:r>
+            <w:proofErr w:type="spellStart"/>
+            <w:r>
+              <w:t>toorist</w:t>
+            </w:r>
+            <w:proofErr w:type="spellEnd"/>
+            <w:r>
+              <w:t xml:space="preserve"> visa to </w:t>
+            </w:r>
+            <w:r>
+              <w:t>Japan</w:t>
+            </w:r>
+            <w:r>
+              <w:t xml:space="preserve">, valid for four years. </w:t>
+            </w:r>
+          </w:p>
+          <w:p>
+            <w:r>
+              <w:t xml:space="preserve">Included with this letter are my completed visa application form, my passport, a passport photo, a copy of my return air ticket, and the visa fee. </w:t>
+            </w:r>
+          </w:p>
+          <w:p>
+            <w:r>
+              <w:t xml:space="preserve">I will be based in </w:t>
+            </w:r>
+            <w:r>
+              <w:t>Tokyo</w:t>
+            </w:r>
+            <w:r>
+              <w:t xml:space="preserve">, but I will be traveling frequently to </w:t>
+            </w:r>
+            <w:r>
+              <w:t>record</w:t>
+            </w:r>
+            <w:r>
+              <w:t xml:space="preserve"> performances and to meet with musicians and producers. </w:t>
+            </w:r>
+          </w:p>
+          <w:p>
+            <w:r>
+              <w:t xml:space="preserve">During my stay in </w:t>
+            </w:r>
+            <w:r>
+              <w:t>Japan</w:t>
+            </w:r>
+            <w:r>
+              <w:t xml:space="preserve">, I will be interviewing musicians and recording footage for a film I am making on </w:t>
+            </w:r>
+            <w:proofErr w:type="spellStart"/>
+            <w:r>
+              <w:t>contemptorary</w:t>
+            </w:r>
+            <w:proofErr w:type="spellEnd"/>
+            <w:r>
+              <w:t xml:space="preserve"> </w:t>
+            </w:r>
+            <w:r>
+              <w:t>Japanese</w:t>
+            </w:r>
+            <w:r>
+              <w:t xml:space="preserve"> music. </w:t>
+            </w:r>
+          </w:p>
+          <w:p>
+            <w:r>
+              <w:t xml:space="preserve">I is scheduled to depart for </w:t>
+            </w:r>
+            <w:r>
+              <w:t>Tokyo on March 13, 2016</w:t>
+            </w:r>
+            <w:r>
+              <w:t>, returning</w:t>
+            </w:r>
+            <w:r>
+              <w:t xml:space="preserve"> to New York on September 8, 2016</w:t>
+            </w:r>
+            <w:r>
+              <w:t xml:space="preserve">. </w:t>
+            </w:r>
+          </w:p>
+          <w:p>
+            <w:r>
+              <w:t xml:space="preserve">Please contact me if </w:t>
+            </w:r>
+            <w:proofErr w:type="spellStart"/>
+            <w:r>
+              <w:t>if</w:t>
+            </w:r>
+            <w:proofErr w:type="spellEnd"/>
+            <w:r>
+              <w:t xml:space="preserve"> you need further information. </w:t>
+            </w:r>
+          </w:p>
+          <w:p>
+            <w:r>
+              <w:t xml:space="preserve">I would like a multiple entry visa valid for four years so I can return to </w:t>
+            </w:r>
+            <w:r>
+              <w:t>Japan</w:t>
+            </w:r>
+            <w:r>
+              <w:t xml:space="preserve"> after this trip to follow up on my initial research.</w:t>
+            </w:r>
+          </w:p>
+          <w:p>
+            <w:pPr>
+              <w:pStyle w:val="Closing"/>
+              <w:spacing w:before="0"/>
+            </w:pPr>
+            <w:sdt>
+              <w:sdtPr>
+                <w:id w:val="264638164"/>
+                <w:placeholder>
+                  <w:docPart w:val="0F8744FBB3584848B3185D958CCCBF8E"/>
+                </w:placeholder>
+                <w:temporary/>
+                <w:showingPlcHdr/>
+              </w:sdtPr>
+              <w:sdtEndPr/>
+              <w:sdtContent>
+                <w:r>
+                  <w:t>[Type the closing]</w:t>
+                </w:r>
+              </w:sdtContent>
+            </w:sdt>
+          </w:p>
+          <w:sdt>
+            <w:sdtPr>
+              <w:rPr>
+                <w:b w:val="0"/>
+              </w:rPr>
+              <w:id w:val="289799721"/>
+              <w:placeholder>
+                <w:docPart w:val="32DF18C23D794557AB817D71C1C36C8E"/>
+              </w:placeholder>
+              <w:dataBinding w:prefixMappings="xmlns:ns0='http://purl.org/dc/elements/1.1/' xmlns:ns1='http://schemas.openxmlformats.org/package/2006/metadata/core-properties' " w:xpath="/ns1:coreProperties[1]/ns0:creator[1]" w:storeItemID="{6C3C8BC8-F283-45AE-878A-BAB7291924A1}"/>
+              <w:text/>
+            </w:sdtPr>
+            <w:sdtEndPr/>
+            <w:sdtContent>
+              <w:p>
+                <w:pPr>
+                  <w:pStyle w:val="Signature"/>
+                  <w:rPr>
+                    <w:b w:val="0"/>
+                  </w:rPr>
+                </w:pPr>
+                <w:r>
+                  <w:rPr>
+                    <w:b w:val="0"/>
+                  </w:rPr>
+                  <w:t>Your Name</w:t>
+                </w:r>
+              </w:p>
+            </w:sdtContent>
+          </w:sdt>
+          <w:p>
+            <w:pPr>
+              <w:pStyle w:val="Signature"/>
+              <w:rPr>
+                <w:b w:val="0"/>
+              </w:rPr>
+            </w:pPr>
+            <w:r>
+              <w:rPr>
+                <w:b w:val="0"/>
+              </w:rPr>
+              <w:t>Enc: 5</w:t>
+            </w:r>
+          </w:p>
+        </w:tc>
+      </w:tr>
+    </w:tbl>
+    <w:p/>
     <w:sectPr>
-      <w:pgSz w:w="12240" w:h="15840"/>
-      <w:pgMar w:top="1440" w:right="1440" w:bottom="1440" w:left="1440" w:header="720" w:footer="720" w:gutter="0"/>
+      <w:pgSz w:w="12240" w:h="15840" w:code="1"/>
+      <w:pgMar w:top="1440" w:right="1080" w:bottom="1440" w:left="1080" w:header="720" w:footer="720" w:gutter="0"/>
       <w:cols w:space="720"/>
       <w:docGrid w:linePitch="360"/>
     </w:sectPr>
@@ -16,8 +559,362 @@
 </w:document>
 </file>
 
+<file path=word/numbering.xml><?xml version="1.0" encoding="utf-8"?>
+<w:numbering xmlns:wpc="http://schemas.microsoft.com/office/word/2010/wordprocessingCanvas" xmlns:mc="http://schemas.openxmlformats.org/markup-compatibility/2006" xmlns:o="urn:schemas-microsoft-com:office:office" xmlns:r="http://schemas.openxmlformats.org/officeDocument/2006/relationships" xmlns:m="http://schemas.openxmlformats.org/officeDocument/2006/math" xmlns:v="urn:schemas-microsoft-com:vml" xmlns:wp14="http://schemas.microsoft.com/office/word/2010/wordprocessingDrawing" xmlns:wp="http://schemas.openxmlformats.org/drawingml/2006/wordprocessingDrawing" xmlns:w10="urn:schemas-microsoft-com:office:word" xmlns:w="http://schemas.openxmlformats.org/wordprocessingml/2006/main" xmlns:w14="http://schemas.microsoft.com/office/word/2010/wordml" xmlns:w15="http://schemas.microsoft.com/office/word/2012/wordml" xmlns:wpg="http://schemas.microsoft.com/office/word/2010/wordprocessingGroup" xmlns:wpi="http://schemas.microsoft.com/office/word/2010/wordprocessingInk" xmlns:wne="http://schemas.microsoft.com/office/word/2006/wordml" xmlns:wps="http://schemas.microsoft.com/office/word/2010/wordprocessingShape" mc:Ignorable="w14 w15 wp14">
+  <w:abstractNum w:abstractNumId="0">
+    <w:nsid w:val="FFFFFF80"/>
+    <w:multiLevelType w:val="singleLevel"/>
+    <w:tmpl w:val="DB96C0E0"/>
+    <w:lvl w:ilvl="0">
+      <w:start w:val="1"/>
+      <w:numFmt w:val="bullet"/>
+      <w:pStyle w:val="ListBullet5"/>
+      <w:lvlText w:val=""/>
+      <w:lvlJc w:val="left"/>
+      <w:pPr>
+        <w:ind w:left="1584" w:hanging="360"/>
+      </w:pPr>
+      <w:rPr>
+        <w:rFonts w:ascii="Wingdings" w:hAnsi="Wingdings" w:cs="Wingdings" w:hint="default"/>
+      </w:rPr>
+    </w:lvl>
+  </w:abstractNum>
+  <w:abstractNum w:abstractNumId="1">
+    <w:nsid w:val="FFFFFF81"/>
+    <w:multiLevelType w:val="singleLevel"/>
+    <w:tmpl w:val="E806DD90"/>
+    <w:lvl w:ilvl="0">
+      <w:start w:val="1"/>
+      <w:numFmt w:val="bullet"/>
+      <w:pStyle w:val="ListBullet4"/>
+      <w:lvlText w:val=""/>
+      <w:lvlJc w:val="left"/>
+      <w:pPr>
+        <w:ind w:left="1440" w:hanging="360"/>
+      </w:pPr>
+      <w:rPr>
+        <w:rFonts w:ascii="Wingdings" w:hAnsi="Wingdings" w:cs="Wingdings" w:hint="default"/>
+      </w:rPr>
+    </w:lvl>
+  </w:abstractNum>
+  <w:abstractNum w:abstractNumId="2">
+    <w:nsid w:val="FFFFFF82"/>
+    <w:multiLevelType w:val="singleLevel"/>
+    <w:tmpl w:val="016CFCA8"/>
+    <w:lvl w:ilvl="0">
+      <w:start w:val="1"/>
+      <w:numFmt w:val="bullet"/>
+      <w:pStyle w:val="ListBullet3"/>
+      <w:lvlText w:val=""/>
+      <w:lvlJc w:val="left"/>
+      <w:pPr>
+        <w:ind w:left="864" w:hanging="360"/>
+      </w:pPr>
+      <w:rPr>
+        <w:rFonts w:ascii="Wingdings" w:hAnsi="Wingdings" w:cs="Wingdings" w:hint="default"/>
+      </w:rPr>
+    </w:lvl>
+  </w:abstractNum>
+  <w:abstractNum w:abstractNumId="3">
+    <w:nsid w:val="FFFFFF83"/>
+    <w:multiLevelType w:val="singleLevel"/>
+    <w:tmpl w:val="9356F1FA"/>
+    <w:lvl w:ilvl="0">
+      <w:start w:val="1"/>
+      <w:numFmt w:val="bullet"/>
+      <w:pStyle w:val="ListBullet2"/>
+      <w:lvlText w:val=""/>
+      <w:lvlJc w:val="left"/>
+      <w:pPr>
+        <w:ind w:left="720" w:hanging="360"/>
+      </w:pPr>
+      <w:rPr>
+        <w:rFonts w:ascii="Wingdings 2" w:hAnsi="Wingdings 2" w:hint="default"/>
+      </w:rPr>
+    </w:lvl>
+  </w:abstractNum>
+  <w:abstractNum w:abstractNumId="4">
+    <w:nsid w:val="FFFFFF89"/>
+    <w:multiLevelType w:val="singleLevel"/>
+    <w:tmpl w:val="A2FE60F2"/>
+    <w:lvl w:ilvl="0">
+      <w:start w:val="1"/>
+      <w:numFmt w:val="bullet"/>
+      <w:lvlText w:val=""/>
+      <w:lvlJc w:val="left"/>
+      <w:pPr>
+        <w:tabs>
+          <w:tab w:val="num" w:pos="360"/>
+        </w:tabs>
+        <w:ind w:left="360" w:hanging="360"/>
+      </w:pPr>
+      <w:rPr>
+        <w:rFonts w:ascii="Symbol" w:hAnsi="Symbol" w:hint="default"/>
+      </w:rPr>
+    </w:lvl>
+  </w:abstractNum>
+  <w:abstractNum w:abstractNumId="5">
+    <w:nsid w:val="2AB17A9B"/>
+    <w:multiLevelType w:val="multilevel"/>
+    <w:tmpl w:val="0409001D"/>
+    <w:styleLink w:val="MedianListStyle"/>
+    <w:lvl w:ilvl="0">
+      <w:start w:val="1"/>
+      <w:numFmt w:val="bullet"/>
+      <w:lvlText w:val=""/>
+      <w:lvlJc w:val="left"/>
+      <w:pPr>
+        <w:ind w:left="360" w:hanging="360"/>
+      </w:pPr>
+      <w:rPr>
+        <w:rFonts w:ascii="Wingdings 2" w:hAnsi="Wingdings 2" w:hint="default"/>
+        <w:color w:val="FFBD47" w:themeColor="accent2"/>
+        <w:sz w:val="23"/>
+      </w:rPr>
+    </w:lvl>
+    <w:lvl w:ilvl="1">
+      <w:start w:val="1"/>
+      <w:numFmt w:val="lowerLetter"/>
+      <w:lvlText w:val="%2)"/>
+      <w:lvlJc w:val="left"/>
+      <w:pPr>
+        <w:ind w:left="720" w:hanging="360"/>
+      </w:pPr>
+    </w:lvl>
+    <w:lvl w:ilvl="2">
+      <w:start w:val="1"/>
+      <w:numFmt w:val="lowerRoman"/>
+      <w:lvlText w:val="%3)"/>
+      <w:lvlJc w:val="left"/>
+      <w:pPr>
+        <w:ind w:left="1080" w:hanging="360"/>
+      </w:pPr>
+    </w:lvl>
+    <w:lvl w:ilvl="3">
+      <w:start w:val="1"/>
+      <w:numFmt w:val="decimal"/>
+      <w:lvlText w:val="(%4)"/>
+      <w:lvlJc w:val="left"/>
+      <w:pPr>
+        <w:ind w:left="1440" w:hanging="360"/>
+      </w:pPr>
+    </w:lvl>
+    <w:lvl w:ilvl="4">
+      <w:start w:val="1"/>
+      <w:numFmt w:val="lowerLetter"/>
+      <w:lvlText w:val="(%5)"/>
+      <w:lvlJc w:val="left"/>
+      <w:pPr>
+        <w:ind w:left="1800" w:hanging="360"/>
+      </w:pPr>
+    </w:lvl>
+    <w:lvl w:ilvl="5">
+      <w:start w:val="1"/>
+      <w:numFmt w:val="lowerRoman"/>
+      <w:lvlText w:val="(%6)"/>
+      <w:lvlJc w:val="left"/>
+      <w:pPr>
+        <w:ind w:left="2160" w:hanging="360"/>
+      </w:pPr>
+    </w:lvl>
+    <w:lvl w:ilvl="6">
+      <w:start w:val="1"/>
+      <w:numFmt w:val="decimal"/>
+      <w:lvlText w:val="%7."/>
+      <w:lvlJc w:val="left"/>
+      <w:pPr>
+        <w:ind w:left="2520" w:hanging="360"/>
+      </w:pPr>
+    </w:lvl>
+    <w:lvl w:ilvl="7">
+      <w:start w:val="1"/>
+      <w:numFmt w:val="lowerLetter"/>
+      <w:lvlText w:val="%8."/>
+      <w:lvlJc w:val="left"/>
+      <w:pPr>
+        <w:ind w:left="2880" w:hanging="360"/>
+      </w:pPr>
+    </w:lvl>
+    <w:lvl w:ilvl="8">
+      <w:start w:val="1"/>
+      <w:numFmt w:val="lowerRoman"/>
+      <w:lvlText w:val="%9."/>
+      <w:lvlJc w:val="left"/>
+      <w:pPr>
+        <w:ind w:left="3240" w:hanging="360"/>
+      </w:pPr>
+    </w:lvl>
+  </w:abstractNum>
+  <w:abstractNum w:abstractNumId="6">
+    <w:nsid w:val="2C880799"/>
+    <w:multiLevelType w:val="hybridMultilevel"/>
+    <w:tmpl w:val="B7F49C8A"/>
+    <w:lvl w:ilvl="0" w:tplc="557000B0">
+      <w:start w:val="1"/>
+      <w:numFmt w:val="bullet"/>
+      <w:pStyle w:val="ListBullet"/>
+      <w:lvlText w:val=""/>
+      <w:lvlJc w:val="left"/>
+      <w:pPr>
+        <w:ind w:left="360" w:hanging="360"/>
+      </w:pPr>
+      <w:rPr>
+        <w:rFonts w:ascii="Wingdings 2" w:hAnsi="Wingdings 2" w:hint="default"/>
+      </w:rPr>
+    </w:lvl>
+    <w:lvl w:ilvl="1" w:tplc="04090003" w:tentative="1">
+      <w:start w:val="1"/>
+      <w:numFmt w:val="bullet"/>
+      <w:lvlText w:val="o"/>
+      <w:lvlJc w:val="left"/>
+      <w:pPr>
+        <w:ind w:left="1440" w:hanging="360"/>
+      </w:pPr>
+      <w:rPr>
+        <w:rFonts w:ascii="Courier New" w:hAnsi="Courier New" w:cs="Courier New" w:hint="default"/>
+      </w:rPr>
+    </w:lvl>
+    <w:lvl w:ilvl="2" w:tplc="04090005" w:tentative="1">
+      <w:start w:val="1"/>
+      <w:numFmt w:val="bullet"/>
+      <w:lvlText w:val=""/>
+      <w:lvlJc w:val="left"/>
+      <w:pPr>
+        <w:ind w:left="2160" w:hanging="360"/>
+      </w:pPr>
+      <w:rPr>
+        <w:rFonts w:ascii="Wingdings" w:hAnsi="Wingdings" w:cs="Wingdings" w:hint="default"/>
+      </w:rPr>
+    </w:lvl>
+    <w:lvl w:ilvl="3" w:tplc="04090001" w:tentative="1">
+      <w:start w:val="1"/>
+      <w:numFmt w:val="bullet"/>
+      <w:lvlText w:val=""/>
+      <w:lvlJc w:val="left"/>
+      <w:pPr>
+        <w:ind w:left="2880" w:hanging="360"/>
+      </w:pPr>
+      <w:rPr>
+        <w:rFonts w:ascii="Symbol" w:hAnsi="Symbol" w:cs="Symbol" w:hint="default"/>
+      </w:rPr>
+    </w:lvl>
+    <w:lvl w:ilvl="4" w:tplc="04090003" w:tentative="1">
+      <w:start w:val="1"/>
+      <w:numFmt w:val="bullet"/>
+      <w:lvlText w:val="o"/>
+      <w:lvlJc w:val="left"/>
+      <w:pPr>
+        <w:ind w:left="3600" w:hanging="360"/>
+      </w:pPr>
+      <w:rPr>
+        <w:rFonts w:ascii="Courier New" w:hAnsi="Courier New" w:cs="Courier New" w:hint="default"/>
+      </w:rPr>
+    </w:lvl>
+    <w:lvl w:ilvl="5" w:tplc="04090005" w:tentative="1">
+      <w:start w:val="1"/>
+      <w:numFmt w:val="bullet"/>
+      <w:lvlText w:val=""/>
+      <w:lvlJc w:val="left"/>
+      <w:pPr>
+        <w:ind w:left="4320" w:hanging="360"/>
+      </w:pPr>
+      <w:rPr>
+        <w:rFonts w:ascii="Wingdings" w:hAnsi="Wingdings" w:cs="Wingdings" w:hint="default"/>
+      </w:rPr>
+    </w:lvl>
+    <w:lvl w:ilvl="6" w:tplc="04090001" w:tentative="1">
+      <w:start w:val="1"/>
+      <w:numFmt w:val="bullet"/>
+      <w:lvlText w:val=""/>
+      <w:lvlJc w:val="left"/>
+      <w:pPr>
+        <w:ind w:left="5040" w:hanging="360"/>
+      </w:pPr>
+      <w:rPr>
+        <w:rFonts w:ascii="Symbol" w:hAnsi="Symbol" w:cs="Symbol" w:hint="default"/>
+      </w:rPr>
+    </w:lvl>
+    <w:lvl w:ilvl="7" w:tplc="04090003" w:tentative="1">
+      <w:start w:val="1"/>
+      <w:numFmt w:val="bullet"/>
+      <w:lvlText w:val="o"/>
+      <w:lvlJc w:val="left"/>
+      <w:pPr>
+        <w:ind w:left="5760" w:hanging="360"/>
+      </w:pPr>
+      <w:rPr>
+        <w:rFonts w:ascii="Courier New" w:hAnsi="Courier New" w:cs="Courier New" w:hint="default"/>
+      </w:rPr>
+    </w:lvl>
+    <w:lvl w:ilvl="8" w:tplc="04090005" w:tentative="1">
+      <w:start w:val="1"/>
+      <w:numFmt w:val="bullet"/>
+      <w:lvlText w:val=""/>
+      <w:lvlJc w:val="left"/>
+      <w:pPr>
+        <w:ind w:left="6480" w:hanging="360"/>
+      </w:pPr>
+      <w:rPr>
+        <w:rFonts w:ascii="Wingdings" w:hAnsi="Wingdings" w:cs="Wingdings" w:hint="default"/>
+      </w:rPr>
+    </w:lvl>
+  </w:abstractNum>
+  <w:num w:numId="1">
+    <w:abstractNumId w:val="4"/>
+  </w:num>
+  <w:num w:numId="2">
+    <w:abstractNumId w:val="6"/>
+  </w:num>
+  <w:num w:numId="3">
+    <w:abstractNumId w:val="3"/>
+  </w:num>
+  <w:num w:numId="4">
+    <w:abstractNumId w:val="3"/>
+  </w:num>
+  <w:num w:numId="5">
+    <w:abstractNumId w:val="2"/>
+  </w:num>
+  <w:num w:numId="6">
+    <w:abstractNumId w:val="2"/>
+  </w:num>
+  <w:num w:numId="7">
+    <w:abstractNumId w:val="1"/>
+  </w:num>
+  <w:num w:numId="8">
+    <w:abstractNumId w:val="1"/>
+  </w:num>
+  <w:num w:numId="9">
+    <w:abstractNumId w:val="0"/>
+  </w:num>
+  <w:num w:numId="10">
+    <w:abstractNumId w:val="0"/>
+  </w:num>
+  <w:num w:numId="11">
+    <w:abstractNumId w:val="5"/>
+  </w:num>
+  <w:num w:numId="12">
+    <w:abstractNumId w:val="6"/>
+  </w:num>
+  <w:num w:numId="13">
+    <w:abstractNumId w:val="3"/>
+  </w:num>
+  <w:num w:numId="14">
+    <w:abstractNumId w:val="2"/>
+  </w:num>
+  <w:num w:numId="15">
+    <w:abstractNumId w:val="1"/>
+  </w:num>
+  <w:num w:numId="16">
+    <w:abstractNumId w:val="0"/>
+  </w:num>
+  <w:num w:numId="17">
+    <w:abstractNumId w:val="5"/>
+  </w:num>
+</w:numbering>
+</file>
+
 <file path=word/styles.xml><?xml version="1.0" encoding="utf-8"?>
-<w:styles xmlns:mc="http://schemas.openxmlformats.org/markup-compatibility/2006" xmlns:r="http://schemas.openxmlformats.org/officeDocument/2006/relationships" xmlns:w="http://schemas.openxmlformats.org/wordprocessingml/2006/main" xmlns:w14="http://schemas.microsoft.com/office/word/2010/wordml" xmlns:w15="http://schemas.microsoft.com/office/word/2012/wordml" xmlns:w16cid="http://schemas.microsoft.com/office/word/2016/wordml/cid" xmlns:w16se="http://schemas.microsoft.com/office/word/2015/wordml/symex" mc:Ignorable="w14 w15 w16se w16cid">
+<w:styles xmlns:mc="http://schemas.openxmlformats.org/markup-compatibility/2006" xmlns:r="http://schemas.openxmlformats.org/officeDocument/2006/relationships" xmlns:w="http://schemas.openxmlformats.org/wordprocessingml/2006/main" xmlns:w14="http://schemas.microsoft.com/office/word/2010/wordml" xmlns:w15="http://schemas.microsoft.com/office/word/2012/wordml" mc:Ignorable="w14 w15">
   <w:docDefaults>
     <w:rPrDefault>
       <w:rPr>
@@ -29,14 +926,2141 @@
     </w:rPrDefault>
     <w:pPrDefault>
       <w:pPr>
-        <w:spacing w:after="160" w:line="259" w:lineRule="auto"/>
+        <w:spacing w:after="200" w:line="276" w:lineRule="auto"/>
       </w:pPr>
     </w:pPrDefault>
   </w:docDefaults>
-  <w:latentStyles w:defLockedState="0" w:defUIPriority="99" w:defSemiHidden="0" w:defUnhideWhenUsed="0" w:defQFormat="0" w:count="375">
+  <w:latentStyles w:defLockedState="0" w:defUIPriority="99" w:defSemiHidden="0" w:defUnhideWhenUsed="0" w:defQFormat="0" w:count="371">
     <w:lsdException w:name="Normal" w:uiPriority="0" w:qFormat="1"/>
     <w:lsdException w:name="heading 1" w:uiPriority="9" w:qFormat="1"/>
-    <w:lsdException w:name="heading 2" w:semiHidden="1" w:uiPriority="9" w:unhideWhenUsed="1" w:qFormat="1"/>
+    <w:lsdException w:name="heading 2" w:uiPriority="9" w:qFormat="1"/>
+    <w:lsdException w:name="heading 3" w:uiPriority="9" w:qFormat="1"/>
+    <w:lsdException w:name="heading 4" w:semiHidden="1" w:uiPriority="9" w:unhideWhenUsed="1" w:qFormat="1"/>
+    <w:lsdException w:name="heading 5" w:semiHidden="1" w:uiPriority="9" w:unhideWhenUsed="1" w:qFormat="1"/>
+    <w:lsdException w:name="heading 6" w:semiHidden="1" w:uiPriority="9" w:unhideWhenUsed="1" w:qFormat="1"/>
+    <w:lsdException w:name="heading 7" w:semiHidden="1" w:uiPriority="9" w:unhideWhenUsed="1" w:qFormat="1"/>
+    <w:lsdException w:name="heading 8" w:semiHidden="1" w:uiPriority="9" w:unhideWhenUsed="1" w:qFormat="1"/>
+    <w:lsdException w:name="heading 9" w:semiHidden="1" w:uiPriority="9" w:unhideWhenUsed="1" w:qFormat="1"/>
+    <w:lsdException w:name="index 1" w:semiHidden="1" w:unhideWhenUsed="1"/>
+    <w:lsdException w:name="index 2" w:semiHidden="1" w:unhideWhenUsed="1"/>
+    <w:lsdException w:name="index 3" w:semiHidden="1" w:unhideWhenUsed="1"/>
+    <w:lsdException w:name="index 4" w:semiHidden="1" w:unhideWhenUsed="1"/>
+    <w:lsdException w:name="index 5" w:semiHidden="1" w:unhideWhenUsed="1"/>
+    <w:lsdException w:name="index 6" w:semiHidden="1" w:unhideWhenUsed="1"/>
+    <w:lsdException w:name="index 7" w:semiHidden="1" w:unhideWhenUsed="1"/>
+    <w:lsdException w:name="index 8" w:semiHidden="1" w:unhideWhenUsed="1"/>
+    <w:lsdException w:name="index 9" w:semiHidden="1" w:unhideWhenUsed="1"/>
+    <w:lsdException w:name="toc 1" w:semiHidden="1" w:unhideWhenUsed="1" w:qFormat="1"/>
+    <w:lsdException w:name="toc 2" w:semiHidden="1" w:unhideWhenUsed="1" w:qFormat="1"/>
+    <w:lsdException w:name="toc 3" w:semiHidden="1" w:unhideWhenUsed="1" w:qFormat="1"/>
+    <w:lsdException w:name="toc 4" w:semiHidden="1" w:unhideWhenUsed="1" w:qFormat="1"/>
+    <w:lsdException w:name="toc 5" w:semiHidden="1" w:unhideWhenUsed="1" w:qFormat="1"/>
+    <w:lsdException w:name="toc 6" w:semiHidden="1" w:unhideWhenUsed="1" w:qFormat="1"/>
+    <w:lsdException w:name="toc 7" w:semiHidden="1" w:unhideWhenUsed="1" w:qFormat="1"/>
+    <w:lsdException w:name="toc 8" w:semiHidden="1" w:unhideWhenUsed="1" w:qFormat="1"/>
+    <w:lsdException w:name="toc 9" w:semiHidden="1" w:unhideWhenUsed="1" w:qFormat="1"/>
+    <w:lsdException w:name="Normal Indent" w:semiHidden="1" w:unhideWhenUsed="1"/>
+    <w:lsdException w:name="footnote text" w:semiHidden="1" w:unhideWhenUsed="1"/>
+    <w:lsdException w:name="annotation text" w:semiHidden="1" w:unhideWhenUsed="1"/>
+    <w:lsdException w:name="header" w:semiHidden="1" w:unhideWhenUsed="1"/>
+    <w:lsdException w:name="footer" w:semiHidden="1" w:unhideWhenUsed="1"/>
+    <w:lsdException w:name="index heading" w:semiHidden="1" w:unhideWhenUsed="1"/>
+    <w:lsdException w:name="caption" w:uiPriority="35" w:qFormat="1"/>
+    <w:lsdException w:name="table of figures" w:semiHidden="1" w:unhideWhenUsed="1"/>
+    <w:lsdException w:name="envelope address" w:semiHidden="1" w:unhideWhenUsed="1"/>
+    <w:lsdException w:name="envelope return" w:semiHidden="1" w:unhideWhenUsed="1"/>
+    <w:lsdException w:name="footnote reference" w:semiHidden="1" w:unhideWhenUsed="1"/>
+    <w:lsdException w:name="annotation reference" w:semiHidden="1" w:unhideWhenUsed="1"/>
+    <w:lsdException w:name="line number" w:semiHidden="1" w:unhideWhenUsed="1"/>
+    <w:lsdException w:name="page number" w:semiHidden="1" w:unhideWhenUsed="1"/>
+    <w:lsdException w:name="endnote reference" w:semiHidden="1" w:unhideWhenUsed="1"/>
+    <w:lsdException w:name="endnote text" w:semiHidden="1" w:unhideWhenUsed="1"/>
+    <w:lsdException w:name="table of authorities" w:semiHidden="1" w:unhideWhenUsed="1"/>
+    <w:lsdException w:name="macro" w:semiHidden="1" w:unhideWhenUsed="1"/>
+    <w:lsdException w:name="toa heading" w:semiHidden="1" w:unhideWhenUsed="1"/>
+    <w:lsdException w:name="List" w:semiHidden="1" w:unhideWhenUsed="1"/>
+    <w:lsdException w:name="List Bullet" w:semiHidden="1" w:uiPriority="37" w:unhideWhenUsed="1" w:qFormat="1"/>
+    <w:lsdException w:name="List Number" w:semiHidden="1" w:unhideWhenUsed="1"/>
+    <w:lsdException w:name="List 2" w:semiHidden="1" w:unhideWhenUsed="1"/>
+    <w:lsdException w:name="List 3" w:semiHidden="1" w:unhideWhenUsed="1"/>
+    <w:lsdException w:name="List 4" w:semiHidden="1" w:unhideWhenUsed="1"/>
+    <w:lsdException w:name="List 5" w:semiHidden="1" w:unhideWhenUsed="1"/>
+    <w:lsdException w:name="List Bullet 2" w:semiHidden="1" w:uiPriority="37" w:unhideWhenUsed="1" w:qFormat="1"/>
+    <w:lsdException w:name="List Bullet 3" w:semiHidden="1" w:uiPriority="37" w:unhideWhenUsed="1" w:qFormat="1"/>
+    <w:lsdException w:name="List Bullet 4" w:semiHidden="1" w:uiPriority="37" w:unhideWhenUsed="1" w:qFormat="1"/>
+    <w:lsdException w:name="List Bullet 5" w:semiHidden="1" w:uiPriority="37" w:unhideWhenUsed="1" w:qFormat="1"/>
+    <w:lsdException w:name="List Number 2" w:semiHidden="1" w:unhideWhenUsed="1"/>
+    <w:lsdException w:name="List Number 3" w:semiHidden="1" w:unhideWhenUsed="1"/>
+    <w:lsdException w:name="List Number 4" w:semiHidden="1" w:unhideWhenUsed="1"/>
+    <w:lsdException w:name="List Number 5" w:semiHidden="1" w:unhideWhenUsed="1"/>
+    <w:lsdException w:name="Title" w:uiPriority="10" w:qFormat="1"/>
+    <w:lsdException w:name="Closing" w:semiHidden="1" w:uiPriority="7" w:unhideWhenUsed="1" w:qFormat="1"/>
+    <w:lsdException w:name="Signature" w:semiHidden="1" w:uiPriority="8" w:unhideWhenUsed="1" w:qFormat="1"/>
+    <w:lsdException w:name="Default Paragraph Font" w:semiHidden="1" w:uiPriority="1" w:unhideWhenUsed="1"/>
+    <w:lsdException w:name="Body Text" w:semiHidden="1" w:unhideWhenUsed="1"/>
+    <w:lsdException w:name="Body Text Indent" w:semiHidden="1" w:unhideWhenUsed="1"/>
+    <w:lsdException w:name="List Continue" w:semiHidden="1" w:unhideWhenUsed="1"/>
+    <w:lsdException w:name="List Continue 2" w:semiHidden="1" w:unhideWhenUsed="1"/>
+    <w:lsdException w:name="List Continue 3" w:semiHidden="1" w:unhideWhenUsed="1"/>
+    <w:lsdException w:name="List Continue 4" w:semiHidden="1" w:unhideWhenUsed="1"/>
+    <w:lsdException w:name="List Continue 5" w:semiHidden="1" w:unhideWhenUsed="1"/>
+    <w:lsdException w:name="Message Header" w:semiHidden="1" w:unhideWhenUsed="1"/>
+    <w:lsdException w:name="Subtitle" w:uiPriority="11" w:qFormat="1"/>
+    <w:lsdException w:name="Salutation" w:semiHidden="1" w:uiPriority="6" w:unhideWhenUsed="1" w:qFormat="1"/>
+    <w:lsdException w:name="Date" w:semiHidden="1" w:unhideWhenUsed="1"/>
+    <w:lsdException w:name="Body Text First Indent" w:semiHidden="1" w:unhideWhenUsed="1"/>
+    <w:lsdException w:name="Body Text First Indent 2" w:semiHidden="1" w:unhideWhenUsed="1"/>
+    <w:lsdException w:name="Note Heading" w:semiHidden="1" w:unhideWhenUsed="1"/>
+    <w:lsdException w:name="Body Text 2" w:semiHidden="1" w:unhideWhenUsed="1"/>
+    <w:lsdException w:name="Body Text 3" w:semiHidden="1" w:unhideWhenUsed="1"/>
+    <w:lsdException w:name="Body Text Indent 2" w:semiHidden="1" w:unhideWhenUsed="1"/>
+    <w:lsdException w:name="Body Text Indent 3" w:semiHidden="1" w:unhideWhenUsed="1"/>
+    <w:lsdException w:name="Block Text" w:semiHidden="1" w:uiPriority="40" w:unhideWhenUsed="1"/>
+    <w:lsdException w:name="Hyperlink" w:semiHidden="1" w:unhideWhenUsed="1"/>
+    <w:lsdException w:name="FollowedHyperlink" w:semiHidden="1" w:unhideWhenUsed="1"/>
+    <w:lsdException w:name="Strong" w:uiPriority="22" w:qFormat="1"/>
+    <w:lsdException w:name="Emphasis" w:uiPriority="20" w:qFormat="1"/>
+    <w:lsdException w:name="Document Map" w:semiHidden="1" w:unhideWhenUsed="1"/>
+    <w:lsdException w:name="Plain Text" w:semiHidden="1" w:unhideWhenUsed="1"/>
+    <w:lsdException w:name="E-mail Signature" w:semiHidden="1" w:unhideWhenUsed="1"/>
+    <w:lsdException w:name="HTML Top of Form" w:semiHidden="1" w:unhideWhenUsed="1"/>
+    <w:lsdException w:name="HTML Bottom of Form" w:semiHidden="1" w:unhideWhenUsed="1"/>
+    <w:lsdException w:name="Normal (Web)" w:semiHidden="1" w:unhideWhenUsed="1"/>
+    <w:lsdException w:name="HTML Acronym" w:semiHidden="1" w:unhideWhenUsed="1"/>
+    <w:lsdException w:name="HTML Address" w:semiHidden="1" w:unhideWhenUsed="1"/>
+    <w:lsdException w:name="HTML Cite" w:semiHidden="1" w:unhideWhenUsed="1"/>
+    <w:lsdException w:name="HTML Code" w:semiHidden="1" w:unhideWhenUsed="1"/>
+    <w:lsdException w:name="HTML Definition" w:semiHidden="1" w:unhideWhenUsed="1"/>
+    <w:lsdException w:name="HTML Keyboard" w:semiHidden="1" w:unhideWhenUsed="1"/>
+    <w:lsdException w:name="HTML Preformatted" w:semiHidden="1" w:unhideWhenUsed="1"/>
+    <w:lsdException w:name="HTML Sample" w:semiHidden="1" w:unhideWhenUsed="1"/>
+    <w:lsdException w:name="HTML Typewriter" w:semiHidden="1" w:unhideWhenUsed="1"/>
+    <w:lsdException w:name="HTML Variable" w:semiHidden="1" w:unhideWhenUsed="1"/>
+    <w:lsdException w:name="Normal Table" w:semiHidden="1" w:unhideWhenUsed="1"/>
+    <w:lsdException w:name="annotation subject" w:semiHidden="1" w:unhideWhenUsed="1"/>
+    <w:lsdException w:name="No List" w:semiHidden="1" w:unhideWhenUsed="1"/>
+    <w:lsdException w:name="Outline List 1" w:semiHidden="1" w:unhideWhenUsed="1"/>
+    <w:lsdException w:name="Outline List 2" w:semiHidden="1" w:unhideWhenUsed="1"/>
+    <w:lsdException w:name="Outline List 3" w:semiHidden="1" w:unhideWhenUsed="1"/>
+    <w:lsdException w:name="Table Simple 1" w:semiHidden="1" w:unhideWhenUsed="1"/>
+    <w:lsdException w:name="Table Simple 2" w:semiHidden="1" w:unhideWhenUsed="1"/>
+    <w:lsdException w:name="Table Simple 3" w:semiHidden="1" w:unhideWhenUsed="1"/>
+    <w:lsdException w:name="Table Classic 1" w:semiHidden="1" w:unhideWhenUsed="1"/>
+    <w:lsdException w:name="Table Classic 2" w:semiHidden="1" w:unhideWhenUsed="1"/>
+    <w:lsdException w:name="Table Classic 3" w:semiHidden="1" w:unhideWhenUsed="1"/>
+    <w:lsdException w:name="Table Classic 4" w:semiHidden="1" w:unhideWhenUsed="1"/>
+    <w:lsdException w:name="Table Colorful 1" w:semiHidden="1" w:unhideWhenUsed="1"/>
+    <w:lsdException w:name="Table Colorful 2" w:semiHidden="1" w:unhideWhenUsed="1"/>
+    <w:lsdException w:name="Table Colorful 3" w:semiHidden="1" w:unhideWhenUsed="1"/>
+    <w:lsdException w:name="Table Columns 1" w:semiHidden="1" w:unhideWhenUsed="1"/>
+    <w:lsdException w:name="Table Columns 2" w:semiHidden="1" w:unhideWhenUsed="1"/>
+    <w:lsdException w:name="Table Columns 3" w:semiHidden="1" w:unhideWhenUsed="1"/>
+    <w:lsdException w:name="Table Columns 4" w:semiHidden="1" w:unhideWhenUsed="1"/>
+    <w:lsdException w:name="Table Columns 5" w:semiHidden="1" w:unhideWhenUsed="1"/>
+    <w:lsdException w:name="Table Grid 1" w:semiHidden="1" w:unhideWhenUsed="1"/>
+    <w:lsdException w:name="Table Grid 2" w:semiHidden="1" w:unhideWhenUsed="1"/>
+    <w:lsdException w:name="Table Grid 3" w:semiHidden="1" w:unhideWhenUsed="1"/>
+    <w:lsdException w:name="Table Grid 4" w:semiHidden="1" w:unhideWhenUsed="1"/>
+    <w:lsdException w:name="Table Grid 5" w:semiHidden="1" w:unhideWhenUsed="1"/>
+    <w:lsdException w:name="Table Grid 6" w:semiHidden="1" w:unhideWhenUsed="1"/>
+    <w:lsdException w:name="Table Grid 7" w:semiHidden="1" w:unhideWhenUsed="1"/>
+    <w:lsdException w:name="Table Grid 8" w:semiHidden="1" w:unhideWhenUsed="1"/>
+    <w:lsdException w:name="Table List 1" w:semiHidden="1" w:unhideWhenUsed="1"/>
+    <w:lsdException w:name="Table List 2" w:semiHidden="1" w:unhideWhenUsed="1"/>
+    <w:lsdException w:name="Table List 3" w:semiHidden="1" w:unhideWhenUsed="1"/>
+    <w:lsdException w:name="Table List 4" w:semiHidden="1" w:unhideWhenUsed="1"/>
+    <w:lsdException w:name="Table List 5" w:semiHidden="1" w:unhideWhenUsed="1"/>
+    <w:lsdException w:name="Table List 6" w:semiHidden="1" w:unhideWhenUsed="1"/>
+    <w:lsdException w:name="Table List 7" w:semiHidden="1" w:unhideWhenUsed="1"/>
+    <w:lsdException w:name="Table List 8" w:semiHidden="1" w:unhideWhenUsed="1"/>
+    <w:lsdException w:name="Table 3D effects 1" w:semiHidden="1" w:unhideWhenUsed="1"/>
+    <w:lsdException w:name="Table 3D effects 2" w:semiHidden="1" w:unhideWhenUsed="1"/>
+    <w:lsdException w:name="Table 3D effects 3" w:semiHidden="1" w:unhideWhenUsed="1"/>
+    <w:lsdException w:name="Table Contemporary" w:semiHidden="1" w:unhideWhenUsed="1"/>
+    <w:lsdException w:name="Table Elegant" w:semiHidden="1" w:unhideWhenUsed="1"/>
+    <w:lsdException w:name="Table Professional" w:semiHidden="1" w:unhideWhenUsed="1"/>
+    <w:lsdException w:name="Table Subtle 1" w:semiHidden="1" w:unhideWhenUsed="1"/>
+    <w:lsdException w:name="Table Subtle 2" w:semiHidden="1" w:unhideWhenUsed="1"/>
+    <w:lsdException w:name="Table Web 1" w:semiHidden="1" w:unhideWhenUsed="1"/>
+    <w:lsdException w:name="Table Web 2" w:semiHidden="1" w:unhideWhenUsed="1"/>
+    <w:lsdException w:name="Table Web 3" w:semiHidden="1" w:unhideWhenUsed="1"/>
+    <w:lsdException w:name="Balloon Text" w:semiHidden="1" w:unhideWhenUsed="1"/>
+    <w:lsdException w:name="Table Grid" w:uiPriority="1"/>
+    <w:lsdException w:name="Table Theme" w:semiHidden="1" w:unhideWhenUsed="1"/>
+    <w:lsdException w:name="Placeholder Text" w:semiHidden="1"/>
+    <w:lsdException w:name="No Spacing" w:uiPriority="0" w:qFormat="1"/>
+    <w:lsdException w:name="Light Shading"/>
+    <w:lsdException w:name="Light List"/>
+    <w:lsdException w:name="Light Grid"/>
+    <w:lsdException w:name="Medium Shading 1"/>
+    <w:lsdException w:name="Medium Shading 2"/>
+    <w:lsdException w:name="Medium List 1"/>
+    <w:lsdException w:name="Medium List 2"/>
+    <w:lsdException w:name="Medium Grid 1"/>
+    <w:lsdException w:name="Medium Grid 2"/>
+    <w:lsdException w:name="Medium Grid 3"/>
+    <w:lsdException w:name="Dark List"/>
+    <w:lsdException w:name="Colorful Shading"/>
+    <w:lsdException w:name="Colorful List"/>
+    <w:lsdException w:name="Colorful Grid"/>
+    <w:lsdException w:name="Light Shading Accent 1"/>
+    <w:lsdException w:name="Light List Accent 1"/>
+    <w:lsdException w:name="Light Grid Accent 1"/>
+    <w:lsdException w:name="Medium Shading 1 Accent 1"/>
+    <w:lsdException w:name="Medium Shading 2 Accent 1"/>
+    <w:lsdException w:name="Medium List 1 Accent 1"/>
+    <w:lsdException w:name="Revision" w:semiHidden="1"/>
+    <w:lsdException w:name="List Paragraph" w:uiPriority="34" w:qFormat="1"/>
+    <w:lsdException w:name="Quote" w:uiPriority="29" w:qFormat="1"/>
+    <w:lsdException w:name="Intense Quote" w:uiPriority="30" w:qFormat="1"/>
+    <w:lsdException w:name="Medium List 2 Accent 1"/>
+    <w:lsdException w:name="Medium Grid 1 Accent 1"/>
+    <w:lsdException w:name="Medium Grid 2 Accent 1"/>
+    <w:lsdException w:name="Medium Grid 3 Accent 1"/>
+    <w:lsdException w:name="Dark List Accent 1"/>
+    <w:lsdException w:name="Colorful Shading Accent 1"/>
+    <w:lsdException w:name="Colorful List Accent 1"/>
+    <w:lsdException w:name="Colorful Grid Accent 1"/>
+    <w:lsdException w:name="Light Shading Accent 2"/>
+    <w:lsdException w:name="Light List Accent 2"/>
+    <w:lsdException w:name="Light Grid Accent 2"/>
+    <w:lsdException w:name="Medium Shading 1 Accent 2"/>
+    <w:lsdException w:name="Medium Shading 2 Accent 2"/>
+    <w:lsdException w:name="Medium List 1 Accent 2"/>
+    <w:lsdException w:name="Medium List 2 Accent 2"/>
+    <w:lsdException w:name="Medium Grid 1 Accent 2"/>
+    <w:lsdException w:name="Medium Grid 2 Accent 2"/>
+    <w:lsdException w:name="Medium Grid 3 Accent 2"/>
+    <w:lsdException w:name="Dark List Accent 2"/>
+    <w:lsdException w:name="Colorful Shading Accent 2"/>
+    <w:lsdException w:name="Colorful List Accent 2"/>
+    <w:lsdException w:name="Colorful Grid Accent 2"/>
+    <w:lsdException w:name="Light Shading Accent 3"/>
+    <w:lsdException w:name="Light List Accent 3"/>
+    <w:lsdException w:name="Light Grid Accent 3"/>
+    <w:lsdException w:name="Medium Shading 1 Accent 3"/>
+    <w:lsdException w:name="Medium Shading 2 Accent 3"/>
+    <w:lsdException w:name="Medium List 1 Accent 3"/>
+    <w:lsdException w:name="Medium List 2 Accent 3"/>
+    <w:lsdException w:name="Medium Grid 1 Accent 3"/>
+    <w:lsdException w:name="Medium Grid 2 Accent 3"/>
+    <w:lsdException w:name="Medium Grid 3 Accent 3"/>
+    <w:lsdException w:name="Dark List Accent 3"/>
+    <w:lsdException w:name="Colorful Shading Accent 3"/>
+    <w:lsdException w:name="Colorful List Accent 3"/>
+    <w:lsdException w:name="Colorful Grid Accent 3"/>
+    <w:lsdException w:name="Light Shading Accent 4"/>
+    <w:lsdException w:name="Light List Accent 4"/>
+    <w:lsdException w:name="Light Grid Accent 4"/>
+    <w:lsdException w:name="Medium Shading 1 Accent 4"/>
+    <w:lsdException w:name="Medium Shading 2 Accent 4"/>
+    <w:lsdException w:name="Medium List 1 Accent 4"/>
+    <w:lsdException w:name="Medium List 2 Accent 4"/>
+    <w:lsdException w:name="Medium Grid 1 Accent 4"/>
+    <w:lsdException w:name="Medium Grid 2 Accent 4"/>
+    <w:lsdException w:name="Medium Grid 3 Accent 4"/>
+    <w:lsdException w:name="Dark List Accent 4"/>
+    <w:lsdException w:name="Colorful Shading Accent 4"/>
+    <w:lsdException w:name="Colorful List Accent 4"/>
+    <w:lsdException w:name="Colorful Grid Accent 4"/>
+    <w:lsdException w:name="Light Shading Accent 5"/>
+    <w:lsdException w:name="Light List Accent 5"/>
+    <w:lsdException w:name="Light Grid Accent 5"/>
+    <w:lsdException w:name="Medium Shading 1 Accent 5"/>
+    <w:lsdException w:name="Medium Shading 2 Accent 5"/>
+    <w:lsdException w:name="Medium List 1 Accent 5"/>
+    <w:lsdException w:name="Medium List 2 Accent 5"/>
+    <w:lsdException w:name="Medium Grid 1 Accent 5"/>
+    <w:lsdException w:name="Medium Grid 2 Accent 5"/>
+    <w:lsdException w:name="Medium Grid 3 Accent 5"/>
+    <w:lsdException w:name="Dark List Accent 5"/>
+    <w:lsdException w:name="Colorful Shading Accent 5"/>
+    <w:lsdException w:name="Colorful List Accent 5"/>
+    <w:lsdException w:name="Colorful Grid Accent 5"/>
+    <w:lsdException w:name="Light Shading Accent 6"/>
+    <w:lsdException w:name="Light List Accent 6"/>
+    <w:lsdException w:name="Light Grid Accent 6"/>
+    <w:lsdException w:name="Medium Shading 1 Accent 6"/>
+    <w:lsdException w:name="Medium Shading 2 Accent 6"/>
+    <w:lsdException w:name="Medium List 1 Accent 6"/>
+    <w:lsdException w:name="Medium List 2 Accent 6"/>
+    <w:lsdException w:name="Medium Grid 1 Accent 6"/>
+    <w:lsdException w:name="Medium Grid 2 Accent 6"/>
+    <w:lsdException w:name="Medium Grid 3 Accent 6"/>
+    <w:lsdException w:name="Dark List Accent 6"/>
+    <w:lsdException w:name="Colorful Shading Accent 6"/>
+    <w:lsdException w:name="Colorful List Accent 6"/>
+    <w:lsdException w:name="Colorful Grid Accent 6"/>
+    <w:lsdException w:name="Subtle Emphasis" w:uiPriority="19" w:qFormat="1"/>
+    <w:lsdException w:name="Intense Emphasis" w:uiPriority="21" w:qFormat="1"/>
+    <w:lsdException w:name="Subtle Reference" w:uiPriority="31" w:qFormat="1"/>
+    <w:lsdException w:name="Intense Reference" w:uiPriority="32" w:qFormat="1"/>
+    <w:lsdException w:name="Book Title" w:uiPriority="33" w:qFormat="1"/>
+    <w:lsdException w:name="Bibliography" w:semiHidden="1" w:uiPriority="37" w:unhideWhenUsed="1"/>
+    <w:lsdException w:name="TOC Heading" w:semiHidden="1" w:uiPriority="39" w:unhideWhenUsed="1" w:qFormat="1"/>
+    <w:lsdException w:name="Plain Table 1" w:uiPriority="41"/>
+    <w:lsdException w:name="Plain Table 2" w:uiPriority="42"/>
+    <w:lsdException w:name="Plain Table 3" w:uiPriority="43"/>
+    <w:lsdException w:name="Plain Table 4" w:uiPriority="44"/>
+    <w:lsdException w:name="Plain Table 5" w:uiPriority="45"/>
+    <w:lsdException w:name="Grid Table Light" w:uiPriority="40"/>
+    <w:lsdException w:name="Grid Table 1 Light" w:uiPriority="46"/>
+    <w:lsdException w:name="Grid Table 2" w:uiPriority="47"/>
+    <w:lsdException w:name="Grid Table 3" w:uiPriority="48"/>
+    <w:lsdException w:name="Grid Table 4" w:uiPriority="49"/>
+    <w:lsdException w:name="Grid Table 5 Dark" w:uiPriority="50"/>
+    <w:lsdException w:name="Grid Table 6 Colorful" w:uiPriority="51"/>
+    <w:lsdException w:name="Grid Table 7 Colorful" w:uiPriority="52"/>
+    <w:lsdException w:name="Grid Table 1 Light Accent 1" w:uiPriority="46"/>
+    <w:lsdException w:name="Grid Table 2 Accent 1" w:uiPriority="47"/>
+    <w:lsdException w:name="Grid Table 3 Accent 1" w:uiPriority="48"/>
+    <w:lsdException w:name="Grid Table 4 Accent 1" w:uiPriority="49"/>
+    <w:lsdException w:name="Grid Table 5 Dark Accent 1" w:uiPriority="50"/>
+    <w:lsdException w:name="Grid Table 6 Colorful Accent 1" w:uiPriority="51"/>
+    <w:lsdException w:name="Grid Table 7 Colorful Accent 1" w:uiPriority="52"/>
+    <w:lsdException w:name="Grid Table 1 Light Accent 2" w:uiPriority="46"/>
+    <w:lsdException w:name="Grid Table 2 Accent 2" w:uiPriority="47"/>
+    <w:lsdException w:name="Grid Table 3 Accent 2" w:uiPriority="48"/>
+    <w:lsdException w:name="Grid Table 4 Accent 2" w:uiPriority="49"/>
+    <w:lsdException w:name="Grid Table 5 Dark Accent 2" w:uiPriority="50"/>
+    <w:lsdException w:name="Grid Table 6 Colorful Accent 2" w:uiPriority="51"/>
+    <w:lsdException w:name="Grid Table 7 Colorful Accent 2" w:uiPriority="52"/>
+    <w:lsdException w:name="Grid Table 1 Light Accent 3" w:uiPriority="46"/>
+    <w:lsdException w:name="Grid Table 2 Accent 3" w:uiPriority="47"/>
+    <w:lsdException w:name="Grid Table 3 Accent 3" w:uiPriority="48"/>
+    <w:lsdException w:name="Grid Table 4 Accent 3" w:uiPriority="49"/>
+    <w:lsdException w:name="Grid Table 5 Dark Accent 3" w:uiPriority="50"/>
+    <w:lsdException w:name="Grid Table 6 Colorful Accent 3" w:uiPriority="51"/>
+    <w:lsdException w:name="Grid Table 7 Colorful Accent 3" w:uiPriority="52"/>
+    <w:lsdException w:name="Grid Table 1 Light Accent 4" w:uiPriority="46"/>
+    <w:lsdException w:name="Grid Table 2 Accent 4" w:uiPriority="47"/>
+    <w:lsdException w:name="Grid Table 3 Accent 4" w:uiPriority="48"/>
+    <w:lsdException w:name="Grid Table 4 Accent 4" w:uiPriority="49"/>
+    <w:lsdException w:name="Grid Table 5 Dark Accent 4" w:uiPriority="50"/>
+    <w:lsdException w:name="Grid Table 6 Colorful Accent 4" w:uiPriority="51"/>
+    <w:lsdException w:name="Grid Table 7 Colorful Accent 4" w:uiPriority="52"/>
+    <w:lsdException w:name="Grid Table 1 Light Accent 5" w:uiPriority="46"/>
+    <w:lsdException w:name="Grid Table 2 Accent 5" w:uiPriority="47"/>
+    <w:lsdException w:name="Grid Table 3 Accent 5" w:uiPriority="48"/>
+    <w:lsdException w:name="Grid Table 4 Accent 5" w:uiPriority="49"/>
+    <w:lsdException w:name="Grid Table 5 Dark Accent 5" w:uiPriority="50"/>
+    <w:lsdException w:name="Grid Table 6 Colorful Accent 5" w:uiPriority="51"/>
+    <w:lsdException w:name="Grid Table 7 Colorful Accent 5" w:uiPriority="52"/>
+    <w:lsdException w:name="Grid Table 1 Light Accent 6" w:uiPriority="46"/>
+    <w:lsdException w:name="Grid Table 2 Accent 6" w:uiPriority="47"/>
+    <w:lsdException w:name="Grid Table 3 Accent 6" w:uiPriority="48"/>
+    <w:lsdException w:name="Grid Table 4 Accent 6" w:uiPriority="49"/>
+    <w:lsdException w:name="Grid Table 5 Dark Accent 6" w:uiPriority="50"/>
+    <w:lsdException w:name="Grid Table 6 Colorful Accent 6" w:uiPriority="51"/>
+    <w:lsdException w:name="Grid Table 7 Colorful Accent 6" w:uiPriority="52"/>
+    <w:lsdException w:name="List Table 1 Light" w:uiPriority="46"/>
+    <w:lsdException w:name="List Table 2" w:uiPriority="47"/>
+    <w:lsdException w:name="List Table 3" w:uiPriority="48"/>
+    <w:lsdException w:name="List Table 4" w:uiPriority="49"/>
+    <w:lsdException w:name="List Table 5 Dark" w:uiPriority="50"/>
+    <w:lsdException w:name="List Table 6 Colorful" w:uiPriority="51"/>
+    <w:lsdException w:name="List Table 7 Colorful" w:uiPriority="52"/>
+    <w:lsdException w:name="List Table 1 Light Accent 1" w:uiPriority="46"/>
+    <w:lsdException w:name="List Table 2 Accent 1" w:uiPriority="47"/>
+    <w:lsdException w:name="List Table 3 Accent 1" w:uiPriority="48"/>
+    <w:lsdException w:name="List Table 4 Accent 1" w:uiPriority="49"/>
+    <w:lsdException w:name="List Table 5 Dark Accent 1" w:uiPriority="50"/>
+    <w:lsdException w:name="List Table 6 Colorful Accent 1" w:uiPriority="51"/>
+    <w:lsdException w:name="List Table 7 Colorful Accent 1" w:uiPriority="52"/>
+    <w:lsdException w:name="List Table 1 Light Accent 2" w:uiPriority="46"/>
+    <w:lsdException w:name="List Table 2 Accent 2" w:uiPriority="47"/>
+    <w:lsdException w:name="List Table 3 Accent 2" w:uiPriority="48"/>
+    <w:lsdException w:name="List Table 4 Accent 2" w:uiPriority="49"/>
+    <w:lsdException w:name="List Table 5 Dark Accent 2" w:uiPriority="50"/>
+    <w:lsdException w:name="List Table 6 Colorful Accent 2" w:uiPriority="51"/>
+    <w:lsdException w:name="List Table 7 Colorful Accent 2" w:uiPriority="52"/>
+    <w:lsdException w:name="List Table 1 Light Accent 3" w:uiPriority="46"/>
+    <w:lsdException w:name="List Table 2 Accent 3" w:uiPriority="47"/>
+    <w:lsdException w:name="List Table 3 Accent 3" w:uiPriority="48"/>
+    <w:lsdException w:name="List Table 4 Accent 3" w:uiPriority="49"/>
+    <w:lsdException w:name="List Table 5 Dark Accent 3" w:uiPriority="50"/>
+    <w:lsdException w:name="List Table 6 Colorful Accent 3" w:uiPriority="51"/>
+    <w:lsdException w:name="List Table 7 Colorful Accent 3" w:uiPriority="52"/>
+    <w:lsdException w:name="List Table 1 Light Accent 4" w:uiPriority="46"/>
+    <w:lsdException w:name="List Table 2 Accent 4" w:uiPriority="47"/>
+    <w:lsdException w:name="List Table 3 Accent 4" w:uiPriority="48"/>
+    <w:lsdException w:name="List Table 4 Accent 4" w:uiPriority="49"/>
+    <w:lsdException w:name="List Table 5 Dark Accent 4" w:uiPriority="50"/>
+    <w:lsdException w:name="List Table 6 Colorful Accent 4" w:uiPriority="51"/>
+    <w:lsdException w:name="List Table 7 Colorful Accent 4" w:uiPriority="52"/>
+    <w:lsdException w:name="List Table 1 Light Accent 5" w:uiPriority="46"/>
+    <w:lsdException w:name="List Table 2 Accent 5" w:uiPriority="47"/>
+    <w:lsdException w:name="List Table 3 Accent 5" w:uiPriority="48"/>
+    <w:lsdException w:name="List Table 4 Accent 5" w:uiPriority="49"/>
+    <w:lsdException w:name="List Table 5 Dark Accent 5" w:uiPriority="50"/>
+    <w:lsdException w:name="List Table 6 Colorful Accent 5" w:uiPriority="51"/>
+    <w:lsdException w:name="List Table 7 Colorful Accent 5" w:uiPriority="52"/>
+    <w:lsdException w:name="List Table 1 Light Accent 6" w:uiPriority="46"/>
+    <w:lsdException w:name="List Table 2 Accent 6" w:uiPriority="47"/>
+    <w:lsdException w:name="List Table 3 Accent 6" w:uiPriority="48"/>
+    <w:lsdException w:name="List Table 4 Accent 6" w:uiPriority="49"/>
+    <w:lsdException w:name="List Table 5 Dark Accent 6" w:uiPriority="50"/>
+    <w:lsdException w:name="List Table 6 Colorful Accent 6" w:uiPriority="51"/>
+    <w:lsdException w:name="List Table 7 Colorful Accent 6" w:uiPriority="52"/>
+  </w:latentStyles>
+  <w:style w:type="paragraph" w:default="1" w:styleId="Normal">
+    <w:name w:val="Normal"/>
+    <w:qFormat/>
+    <w:rsid w:val="009D1FE7"/>
+    <w:pPr>
+      <w:spacing w:after="180" w:line="264" w:lineRule="auto"/>
+    </w:pPr>
+    <w:rPr>
+      <w:rFonts w:cs="Times New Roman"/>
+      <w:sz w:val="23"/>
+      <w:szCs w:val="20"/>
+      <w:lang w:eastAsia="ja-JP"/>
+    </w:rPr>
+  </w:style>
+  <w:style w:type="paragraph" w:styleId="Heading1">
+    <w:name w:val="heading 1"/>
+    <w:basedOn w:val="Normal"/>
+    <w:next w:val="Normal"/>
+    <w:link w:val="Heading1Char"/>
+    <w:uiPriority w:val="9"/>
+    <w:semiHidden/>
+    <w:unhideWhenUsed/>
+    <w:rsid w:val="009D1FE7"/>
+    <w:pPr>
+      <w:spacing w:before="300" w:after="80" w:line="240" w:lineRule="auto"/>
+      <w:outlineLvl w:val="0"/>
+    </w:pPr>
+    <w:rPr>
+      <w:rFonts w:asciiTheme="majorHAnsi" w:hAnsiTheme="majorHAnsi"/>
+      <w:caps/>
+      <w:color w:val="505046" w:themeColor="text2"/>
+      <w:sz w:val="32"/>
+      <w:szCs w:val="32"/>
+    </w:rPr>
+  </w:style>
+  <w:style w:type="paragraph" w:styleId="Heading2">
+    <w:name w:val="heading 2"/>
+    <w:basedOn w:val="Normal"/>
+    <w:next w:val="Normal"/>
+    <w:link w:val="Heading2Char"/>
+    <w:uiPriority w:val="9"/>
+    <w:semiHidden/>
+    <w:unhideWhenUsed/>
+    <w:rsid w:val="009D1FE7"/>
+    <w:pPr>
+      <w:spacing w:before="240" w:after="80"/>
+      <w:outlineLvl w:val="1"/>
+    </w:pPr>
+    <w:rPr>
+      <w:b/>
+      <w:color w:val="E84C22" w:themeColor="accent1"/>
+      <w:spacing w:val="20"/>
+      <w:sz w:val="28"/>
+      <w:szCs w:val="28"/>
+    </w:rPr>
+  </w:style>
+  <w:style w:type="paragraph" w:styleId="Heading3">
+    <w:name w:val="heading 3"/>
+    <w:basedOn w:val="Normal"/>
+    <w:next w:val="Normal"/>
+    <w:link w:val="Heading3Char"/>
+    <w:uiPriority w:val="9"/>
+    <w:semiHidden/>
+    <w:unhideWhenUsed/>
+    <w:qFormat/>
+    <w:rsid w:val="009D1FE7"/>
+    <w:pPr>
+      <w:spacing w:before="240" w:after="60"/>
+      <w:outlineLvl w:val="2"/>
+    </w:pPr>
+    <w:rPr>
+      <w:b/>
+      <w:color w:val="000000" w:themeColor="text1"/>
+      <w:spacing w:val="10"/>
+      <w:szCs w:val="24"/>
+    </w:rPr>
+  </w:style>
+  <w:style w:type="paragraph" w:styleId="Heading4">
+    <w:name w:val="heading 4"/>
+    <w:basedOn w:val="Normal"/>
+    <w:next w:val="Normal"/>
+    <w:link w:val="Heading4Char"/>
+    <w:uiPriority w:val="9"/>
+    <w:semiHidden/>
+    <w:unhideWhenUsed/>
+    <w:qFormat/>
+    <w:rsid w:val="009D1FE7"/>
+    <w:pPr>
+      <w:spacing w:before="240" w:after="0"/>
+      <w:outlineLvl w:val="3"/>
+    </w:pPr>
+    <w:rPr>
+      <w:caps/>
+      <w:spacing w:val="14"/>
+      <w:sz w:val="22"/>
+      <w:szCs w:val="22"/>
+    </w:rPr>
+  </w:style>
+  <w:style w:type="paragraph" w:styleId="Heading5">
+    <w:name w:val="heading 5"/>
+    <w:basedOn w:val="Normal"/>
+    <w:next w:val="Normal"/>
+    <w:link w:val="Heading5Char"/>
+    <w:uiPriority w:val="9"/>
+    <w:semiHidden/>
+    <w:unhideWhenUsed/>
+    <w:qFormat/>
+    <w:rsid w:val="009D1FE7"/>
+    <w:pPr>
+      <w:spacing w:before="200" w:after="0"/>
+      <w:outlineLvl w:val="4"/>
+    </w:pPr>
+    <w:rPr>
+      <w:b/>
+      <w:color w:val="505046" w:themeColor="text2"/>
+      <w:spacing w:val="10"/>
+      <w:szCs w:val="26"/>
+    </w:rPr>
+  </w:style>
+  <w:style w:type="paragraph" w:styleId="Heading6">
+    <w:name w:val="heading 6"/>
+    <w:basedOn w:val="Normal"/>
+    <w:next w:val="Normal"/>
+    <w:link w:val="Heading6Char"/>
+    <w:uiPriority w:val="9"/>
+    <w:semiHidden/>
+    <w:unhideWhenUsed/>
+    <w:qFormat/>
+    <w:rsid w:val="009D1FE7"/>
+    <w:pPr>
+      <w:spacing w:after="0"/>
+      <w:outlineLvl w:val="5"/>
+    </w:pPr>
+    <w:rPr>
+      <w:b/>
+      <w:color w:val="FFBD47" w:themeColor="accent2"/>
+      <w:spacing w:val="10"/>
+    </w:rPr>
+  </w:style>
+  <w:style w:type="paragraph" w:styleId="Heading7">
+    <w:name w:val="heading 7"/>
+    <w:basedOn w:val="Normal"/>
+    <w:next w:val="Normal"/>
+    <w:link w:val="Heading7Char"/>
+    <w:uiPriority w:val="9"/>
+    <w:semiHidden/>
+    <w:unhideWhenUsed/>
+    <w:qFormat/>
+    <w:rsid w:val="009D1FE7"/>
+    <w:pPr>
+      <w:spacing w:after="0"/>
+      <w:outlineLvl w:val="6"/>
+    </w:pPr>
+    <w:rPr>
+      <w:smallCaps/>
+      <w:color w:val="000000" w:themeColor="text1"/>
+      <w:spacing w:val="10"/>
+    </w:rPr>
+  </w:style>
+  <w:style w:type="paragraph" w:styleId="Heading8">
+    <w:name w:val="heading 8"/>
+    <w:basedOn w:val="Normal"/>
+    <w:next w:val="Normal"/>
+    <w:link w:val="Heading8Char"/>
+    <w:uiPriority w:val="9"/>
+    <w:semiHidden/>
+    <w:unhideWhenUsed/>
+    <w:qFormat/>
+    <w:rsid w:val="009D1FE7"/>
+    <w:pPr>
+      <w:spacing w:after="0"/>
+      <w:outlineLvl w:val="7"/>
+    </w:pPr>
+    <w:rPr>
+      <w:b/>
+      <w:i/>
+      <w:color w:val="E84C22" w:themeColor="accent1"/>
+      <w:spacing w:val="10"/>
+      <w:sz w:val="24"/>
+    </w:rPr>
+  </w:style>
+  <w:style w:type="paragraph" w:styleId="Heading9">
+    <w:name w:val="heading 9"/>
+    <w:basedOn w:val="Normal"/>
+    <w:next w:val="Normal"/>
+    <w:link w:val="Heading9Char"/>
+    <w:uiPriority w:val="9"/>
+    <w:semiHidden/>
+    <w:unhideWhenUsed/>
+    <w:qFormat/>
+    <w:rsid w:val="009D1FE7"/>
+    <w:pPr>
+      <w:spacing w:after="0"/>
+      <w:outlineLvl w:val="8"/>
+    </w:pPr>
+    <w:rPr>
+      <w:b/>
+      <w:caps/>
+      <w:color w:val="B64926" w:themeColor="accent3"/>
+      <w:spacing w:val="40"/>
+      <w:sz w:val="20"/>
+    </w:rPr>
+  </w:style>
+  <w:style w:type="character" w:default="1" w:styleId="DefaultParagraphFont">
+    <w:name w:val="Default Paragraph Font"/>
+    <w:uiPriority w:val="1"/>
+    <w:semiHidden/>
+    <w:unhideWhenUsed/>
+  </w:style>
+  <w:style w:type="table" w:default="1" w:styleId="TableNormal">
+    <w:name w:val="Normal Table"/>
+    <w:uiPriority w:val="99"/>
+    <w:semiHidden/>
+    <w:unhideWhenUsed/>
+    <w:tblPr>
+      <w:tblInd w:w="0" w:type="dxa"/>
+      <w:tblCellMar>
+        <w:top w:w="0" w:type="dxa"/>
+        <w:left w:w="108" w:type="dxa"/>
+        <w:bottom w:w="0" w:type="dxa"/>
+        <w:right w:w="108" w:type="dxa"/>
+      </w:tblCellMar>
+    </w:tblPr>
+  </w:style>
+  <w:style w:type="numbering" w:default="1" w:styleId="NoList">
+    <w:name w:val="No List"/>
+    <w:uiPriority w:val="99"/>
+    <w:semiHidden/>
+    <w:unhideWhenUsed/>
+  </w:style>
+  <w:style w:type="table" w:styleId="TableGrid">
+    <w:name w:val="Table Grid"/>
+    <w:basedOn w:val="TableNormal"/>
+    <w:uiPriority w:val="1"/>
+    <w:rsid w:val="009D1FE7"/>
+    <w:pPr>
+      <w:spacing w:after="0" w:line="240" w:lineRule="auto"/>
+    </w:pPr>
+    <w:rPr>
+      <w:rFonts w:cstheme="minorHAnsi"/>
+    </w:rPr>
+    <w:tblPr>
+      <w:tblInd w:w="0" w:type="dxa"/>
+      <w:tblBorders>
+        <w:top w:val="single" w:sz="4" w:space="0" w:color="000000" w:themeColor="text1"/>
+        <w:left w:val="single" w:sz="4" w:space="0" w:color="000000" w:themeColor="text1"/>
+        <w:bottom w:val="single" w:sz="4" w:space="0" w:color="000000" w:themeColor="text1"/>
+        <w:right w:val="single" w:sz="4" w:space="0" w:color="000000" w:themeColor="text1"/>
+        <w:insideH w:val="single" w:sz="4" w:space="0" w:color="000000" w:themeColor="text1"/>
+        <w:insideV w:val="single" w:sz="4" w:space="0" w:color="000000" w:themeColor="text1"/>
+      </w:tblBorders>
+      <w:tblCellMar>
+        <w:top w:w="0" w:type="dxa"/>
+        <w:left w:w="108" w:type="dxa"/>
+        <w:bottom w:w="0" w:type="dxa"/>
+        <w:right w:w="108" w:type="dxa"/>
+      </w:tblCellMar>
+    </w:tblPr>
+  </w:style>
+  <w:style w:type="paragraph" w:styleId="Salutation">
+    <w:name w:val="Salutation"/>
+    <w:basedOn w:val="Normal"/>
+    <w:next w:val="Normal"/>
+    <w:link w:val="SalutationChar"/>
+    <w:uiPriority w:val="6"/>
+    <w:unhideWhenUsed/>
+    <w:qFormat/>
+    <w:rsid w:val="009D1FE7"/>
+    <w:pPr>
+      <w:spacing w:before="400" w:after="320" w:line="240" w:lineRule="auto"/>
+    </w:pPr>
+    <w:rPr>
+      <w:b/>
+    </w:rPr>
+  </w:style>
+  <w:style w:type="character" w:customStyle="1" w:styleId="SalutationChar">
+    <w:name w:val="Salutation Char"/>
+    <w:basedOn w:val="DefaultParagraphFont"/>
+    <w:link w:val="Salutation"/>
+    <w:uiPriority w:val="6"/>
+    <w:rsid w:val="009D1FE7"/>
+    <w:rPr>
+      <w:rFonts w:cs="Times New Roman"/>
+      <w:b/>
+      <w:sz w:val="23"/>
+      <w:szCs w:val="20"/>
+      <w:lang w:eastAsia="ja-JP"/>
+    </w:rPr>
+  </w:style>
+  <w:style w:type="paragraph" w:customStyle="1" w:styleId="SenderAddress">
+    <w:name w:val="Sender Address"/>
+    <w:basedOn w:val="NoSpacing"/>
+    <w:uiPriority w:val="3"/>
+    <w:qFormat/>
+    <w:rsid w:val="009D1FE7"/>
+    <w:pPr>
+      <w:spacing w:after="200"/>
+    </w:pPr>
+    <w:rPr>
+      <w:color w:val="505046" w:themeColor="text2"/>
+    </w:rPr>
+  </w:style>
+  <w:style w:type="paragraph" w:customStyle="1" w:styleId="RecipientAddress">
+    <w:name w:val="Recipient Address"/>
+    <w:basedOn w:val="NoSpacing"/>
+    <w:uiPriority w:val="5"/>
+    <w:qFormat/>
+    <w:rsid w:val="009D1FE7"/>
+    <w:pPr>
+      <w:spacing w:before="240"/>
+      <w:contextualSpacing/>
+    </w:pPr>
+    <w:rPr>
+      <w:color w:val="505046" w:themeColor="text2"/>
+    </w:rPr>
+  </w:style>
+  <w:style w:type="character" w:styleId="PlaceholderText">
+    <w:name w:val="Placeholder Text"/>
+    <w:basedOn w:val="DefaultParagraphFont"/>
+    <w:uiPriority w:val="99"/>
+    <w:semiHidden/>
+    <w:rsid w:val="009D1FE7"/>
+    <w:rPr>
+      <w:color w:val="808080"/>
+    </w:rPr>
+  </w:style>
+  <w:style w:type="paragraph" w:styleId="Date">
+    <w:name w:val="Date"/>
+    <w:basedOn w:val="NoSpacing"/>
+    <w:next w:val="Normal"/>
+    <w:link w:val="DateChar"/>
+    <w:uiPriority w:val="99"/>
+    <w:unhideWhenUsed/>
+    <w:rsid w:val="009D1FE7"/>
+    <w:pPr>
+      <w:framePr w:wrap="around" w:hAnchor="page" w:xAlign="center" w:yAlign="top"/>
+      <w:contextualSpacing/>
+      <w:suppressOverlap/>
+      <w:jc w:val="center"/>
+    </w:pPr>
+    <w:rPr>
+      <w:b/>
+      <w:color w:val="FFFFFF" w:themeColor="background1"/>
+    </w:rPr>
+  </w:style>
+  <w:style w:type="character" w:customStyle="1" w:styleId="DateChar">
+    <w:name w:val="Date Char"/>
+    <w:basedOn w:val="DefaultParagraphFont"/>
+    <w:link w:val="Date"/>
+    <w:uiPriority w:val="99"/>
+    <w:rsid w:val="009D1FE7"/>
+    <w:rPr>
+      <w:rFonts w:cs="Times New Roman"/>
+      <w:b/>
+      <w:color w:val="FFFFFF" w:themeColor="background1"/>
+      <w:sz w:val="23"/>
+      <w:szCs w:val="20"/>
+      <w:lang w:eastAsia="ja-JP"/>
+    </w:rPr>
+  </w:style>
+  <w:style w:type="paragraph" w:styleId="NoSpacing">
+    <w:name w:val="No Spacing"/>
+    <w:basedOn w:val="Normal"/>
+    <w:uiPriority w:val="1"/>
+    <w:qFormat/>
+    <w:rsid w:val="009D1FE7"/>
+    <w:pPr>
+      <w:spacing w:after="0" w:line="240" w:lineRule="auto"/>
+    </w:pPr>
+  </w:style>
+  <w:style w:type="paragraph" w:styleId="BalloonText">
+    <w:name w:val="Balloon Text"/>
+    <w:basedOn w:val="Normal"/>
+    <w:link w:val="BalloonTextChar"/>
+    <w:uiPriority w:val="99"/>
+    <w:semiHidden/>
+    <w:unhideWhenUsed/>
+    <w:rsid w:val="009D1FE7"/>
+    <w:rPr>
+      <w:rFonts w:ascii="Tahoma" w:hAnsi="Tahoma" w:cs="Tahoma"/>
+      <w:sz w:val="16"/>
+      <w:szCs w:val="16"/>
+    </w:rPr>
+  </w:style>
+  <w:style w:type="character" w:customStyle="1" w:styleId="BalloonTextChar">
+    <w:name w:val="Balloon Text Char"/>
+    <w:basedOn w:val="DefaultParagraphFont"/>
+    <w:link w:val="BalloonText"/>
+    <w:uiPriority w:val="99"/>
+    <w:semiHidden/>
+    <w:rsid w:val="009D1FE7"/>
+    <w:rPr>
+      <w:rFonts w:ascii="Tahoma" w:hAnsi="Tahoma" w:cs="Tahoma"/>
+      <w:sz w:val="16"/>
+      <w:szCs w:val="16"/>
+      <w:lang w:eastAsia="ja-JP"/>
+    </w:rPr>
+  </w:style>
+  <w:style w:type="paragraph" w:styleId="BlockText">
+    <w:name w:val="Block Text"/>
+    <w:aliases w:val="Block Quote"/>
+    <w:uiPriority w:val="40"/>
+    <w:rsid w:val="009D1FE7"/>
+    <w:pPr>
+      <w:pBdr>
+        <w:top w:val="single" w:sz="2" w:space="10" w:color="F1937A" w:themeColor="accent1" w:themeTint="99"/>
+        <w:bottom w:val="single" w:sz="24" w:space="10" w:color="F1937A" w:themeColor="accent1" w:themeTint="99"/>
+      </w:pBdr>
+      <w:spacing w:after="280" w:line="240" w:lineRule="auto"/>
+      <w:ind w:left="1440" w:right="1440"/>
+      <w:jc w:val="both"/>
+    </w:pPr>
+    <w:rPr>
+      <w:rFonts w:eastAsia="Times New Roman" w:cs="Times New Roman"/>
+      <w:color w:val="7F7F7F" w:themeColor="background1" w:themeShade="7F"/>
+      <w:sz w:val="28"/>
+      <w:szCs w:val="28"/>
+      <w:lang w:eastAsia="ko-KR" w:bidi="hi-IN"/>
+    </w:rPr>
+  </w:style>
+  <w:style w:type="character" w:styleId="BookTitle">
+    <w:name w:val="Book Title"/>
+    <w:basedOn w:val="DefaultParagraphFont"/>
+    <w:uiPriority w:val="33"/>
+    <w:qFormat/>
+    <w:rsid w:val="009D1FE7"/>
+    <w:rPr>
+      <w:rFonts w:asciiTheme="minorHAnsi" w:hAnsiTheme="minorHAnsi" w:cs="Times New Roman"/>
+      <w:i/>
+      <w:color w:val="505046" w:themeColor="text2"/>
+      <w:sz w:val="23"/>
+      <w:szCs w:val="20"/>
+    </w:rPr>
+  </w:style>
+  <w:style w:type="paragraph" w:styleId="Caption">
+    <w:name w:val="caption"/>
+    <w:basedOn w:val="Normal"/>
+    <w:next w:val="Normal"/>
+    <w:uiPriority w:val="35"/>
+    <w:unhideWhenUsed/>
+    <w:rsid w:val="009D1FE7"/>
+    <w:rPr>
+      <w:b/>
+      <w:bCs/>
+      <w:caps/>
+      <w:sz w:val="16"/>
+      <w:szCs w:val="18"/>
+    </w:rPr>
+  </w:style>
+  <w:style w:type="paragraph" w:styleId="Closing">
+    <w:name w:val="Closing"/>
+    <w:basedOn w:val="Normal"/>
+    <w:link w:val="ClosingChar"/>
+    <w:uiPriority w:val="7"/>
+    <w:unhideWhenUsed/>
+    <w:qFormat/>
+    <w:rsid w:val="009D1FE7"/>
+    <w:pPr>
+      <w:spacing w:before="960" w:after="960"/>
+      <w:contextualSpacing/>
+    </w:pPr>
+  </w:style>
+  <w:style w:type="character" w:customStyle="1" w:styleId="ClosingChar">
+    <w:name w:val="Closing Char"/>
+    <w:basedOn w:val="DefaultParagraphFont"/>
+    <w:link w:val="Closing"/>
+    <w:uiPriority w:val="7"/>
+    <w:rsid w:val="009D1FE7"/>
+    <w:rPr>
+      <w:rFonts w:cs="Times New Roman"/>
+      <w:sz w:val="23"/>
+      <w:szCs w:val="20"/>
+      <w:lang w:eastAsia="ja-JP"/>
+    </w:rPr>
+  </w:style>
+  <w:style w:type="character" w:styleId="Emphasis">
+    <w:name w:val="Emphasis"/>
+    <w:uiPriority w:val="20"/>
+    <w:qFormat/>
+    <w:rsid w:val="009D1FE7"/>
+    <w:rPr>
+      <w:rFonts w:asciiTheme="minorHAnsi" w:hAnsiTheme="minorHAnsi"/>
+      <w:b/>
+      <w:i/>
+      <w:color w:val="505046" w:themeColor="text2"/>
+      <w:spacing w:val="10"/>
+      <w:sz w:val="23"/>
+    </w:rPr>
+  </w:style>
+  <w:style w:type="paragraph" w:styleId="Footer">
+    <w:name w:val="footer"/>
+    <w:basedOn w:val="Normal"/>
+    <w:link w:val="FooterChar"/>
+    <w:uiPriority w:val="99"/>
+    <w:semiHidden/>
+    <w:unhideWhenUsed/>
+    <w:rsid w:val="009D1FE7"/>
+    <w:pPr>
+      <w:tabs>
+        <w:tab w:val="center" w:pos="4320"/>
+        <w:tab w:val="right" w:pos="8640"/>
+      </w:tabs>
+    </w:pPr>
+  </w:style>
+  <w:style w:type="character" w:customStyle="1" w:styleId="FooterChar">
+    <w:name w:val="Footer Char"/>
+    <w:basedOn w:val="DefaultParagraphFont"/>
+    <w:link w:val="Footer"/>
+    <w:uiPriority w:val="99"/>
+    <w:semiHidden/>
+    <w:rsid w:val="009D1FE7"/>
+    <w:rPr>
+      <w:rFonts w:cs="Times New Roman"/>
+      <w:sz w:val="23"/>
+      <w:szCs w:val="20"/>
+      <w:lang w:eastAsia="ja-JP"/>
+    </w:rPr>
+  </w:style>
+  <w:style w:type="paragraph" w:styleId="Header">
+    <w:name w:val="header"/>
+    <w:basedOn w:val="Normal"/>
+    <w:link w:val="HeaderChar"/>
+    <w:uiPriority w:val="99"/>
+    <w:semiHidden/>
+    <w:unhideWhenUsed/>
+    <w:rsid w:val="009D1FE7"/>
+    <w:pPr>
+      <w:tabs>
+        <w:tab w:val="center" w:pos="4320"/>
+        <w:tab w:val="right" w:pos="8640"/>
+      </w:tabs>
+    </w:pPr>
+  </w:style>
+  <w:style w:type="character" w:customStyle="1" w:styleId="HeaderChar">
+    <w:name w:val="Header Char"/>
+    <w:basedOn w:val="DefaultParagraphFont"/>
+    <w:link w:val="Header"/>
+    <w:uiPriority w:val="99"/>
+    <w:semiHidden/>
+    <w:rsid w:val="009D1FE7"/>
+    <w:rPr>
+      <w:rFonts w:cs="Times New Roman"/>
+      <w:sz w:val="23"/>
+      <w:szCs w:val="20"/>
+      <w:lang w:eastAsia="ja-JP"/>
+    </w:rPr>
+  </w:style>
+  <w:style w:type="character" w:customStyle="1" w:styleId="Heading1Char">
+    <w:name w:val="Heading 1 Char"/>
+    <w:basedOn w:val="DefaultParagraphFont"/>
+    <w:link w:val="Heading1"/>
+    <w:uiPriority w:val="9"/>
+    <w:semiHidden/>
+    <w:rsid w:val="009D1FE7"/>
+    <w:rPr>
+      <w:rFonts w:asciiTheme="majorHAnsi" w:hAnsiTheme="majorHAnsi" w:cs="Times New Roman"/>
+      <w:caps/>
+      <w:color w:val="505046" w:themeColor="text2"/>
+      <w:sz w:val="32"/>
+      <w:szCs w:val="32"/>
+      <w:lang w:eastAsia="ja-JP"/>
+    </w:rPr>
+  </w:style>
+  <w:style w:type="character" w:customStyle="1" w:styleId="Heading2Char">
+    <w:name w:val="Heading 2 Char"/>
+    <w:basedOn w:val="DefaultParagraphFont"/>
+    <w:link w:val="Heading2"/>
+    <w:uiPriority w:val="9"/>
+    <w:semiHidden/>
+    <w:rsid w:val="009D1FE7"/>
+    <w:rPr>
+      <w:rFonts w:cs="Times New Roman"/>
+      <w:b/>
+      <w:color w:val="E84C22" w:themeColor="accent1"/>
+      <w:spacing w:val="20"/>
+      <w:sz w:val="28"/>
+      <w:szCs w:val="28"/>
+      <w:lang w:eastAsia="ja-JP"/>
+    </w:rPr>
+  </w:style>
+  <w:style w:type="character" w:customStyle="1" w:styleId="Heading3Char">
+    <w:name w:val="Heading 3 Char"/>
+    <w:basedOn w:val="DefaultParagraphFont"/>
+    <w:link w:val="Heading3"/>
+    <w:uiPriority w:val="9"/>
+    <w:semiHidden/>
+    <w:rsid w:val="009D1FE7"/>
+    <w:rPr>
+      <w:rFonts w:cs="Times New Roman"/>
+      <w:b/>
+      <w:color w:val="000000" w:themeColor="text1"/>
+      <w:spacing w:val="10"/>
+      <w:sz w:val="23"/>
+      <w:szCs w:val="24"/>
+      <w:lang w:eastAsia="ja-JP"/>
+    </w:rPr>
+  </w:style>
+  <w:style w:type="character" w:customStyle="1" w:styleId="Heading4Char">
+    <w:name w:val="Heading 4 Char"/>
+    <w:basedOn w:val="DefaultParagraphFont"/>
+    <w:link w:val="Heading4"/>
+    <w:uiPriority w:val="9"/>
+    <w:semiHidden/>
+    <w:rsid w:val="009D1FE7"/>
+    <w:rPr>
+      <w:rFonts w:cs="Times New Roman"/>
+      <w:caps/>
+      <w:spacing w:val="14"/>
+      <w:lang w:eastAsia="ja-JP"/>
+    </w:rPr>
+  </w:style>
+  <w:style w:type="character" w:customStyle="1" w:styleId="Heading5Char">
+    <w:name w:val="Heading 5 Char"/>
+    <w:basedOn w:val="DefaultParagraphFont"/>
+    <w:link w:val="Heading5"/>
+    <w:uiPriority w:val="9"/>
+    <w:semiHidden/>
+    <w:rsid w:val="009D1FE7"/>
+    <w:rPr>
+      <w:rFonts w:cs="Times New Roman"/>
+      <w:b/>
+      <w:color w:val="505046" w:themeColor="text2"/>
+      <w:spacing w:val="10"/>
+      <w:sz w:val="23"/>
+      <w:szCs w:val="26"/>
+      <w:lang w:eastAsia="ja-JP"/>
+    </w:rPr>
+  </w:style>
+  <w:style w:type="character" w:customStyle="1" w:styleId="Heading6Char">
+    <w:name w:val="Heading 6 Char"/>
+    <w:basedOn w:val="DefaultParagraphFont"/>
+    <w:link w:val="Heading6"/>
+    <w:uiPriority w:val="9"/>
+    <w:semiHidden/>
+    <w:rsid w:val="009D1FE7"/>
+    <w:rPr>
+      <w:rFonts w:cs="Times New Roman"/>
+      <w:b/>
+      <w:color w:val="FFBD47" w:themeColor="accent2"/>
+      <w:spacing w:val="10"/>
+      <w:sz w:val="23"/>
+      <w:szCs w:val="20"/>
+      <w:lang w:eastAsia="ja-JP"/>
+    </w:rPr>
+  </w:style>
+  <w:style w:type="character" w:customStyle="1" w:styleId="Heading7Char">
+    <w:name w:val="Heading 7 Char"/>
+    <w:basedOn w:val="DefaultParagraphFont"/>
+    <w:link w:val="Heading7"/>
+    <w:uiPriority w:val="9"/>
+    <w:semiHidden/>
+    <w:rsid w:val="009D1FE7"/>
+    <w:rPr>
+      <w:rFonts w:cs="Times New Roman"/>
+      <w:smallCaps/>
+      <w:color w:val="000000" w:themeColor="text1"/>
+      <w:spacing w:val="10"/>
+      <w:sz w:val="23"/>
+      <w:szCs w:val="20"/>
+      <w:lang w:eastAsia="ja-JP"/>
+    </w:rPr>
+  </w:style>
+  <w:style w:type="character" w:customStyle="1" w:styleId="Heading8Char">
+    <w:name w:val="Heading 8 Char"/>
+    <w:basedOn w:val="DefaultParagraphFont"/>
+    <w:link w:val="Heading8"/>
+    <w:uiPriority w:val="9"/>
+    <w:semiHidden/>
+    <w:rsid w:val="009D1FE7"/>
+    <w:rPr>
+      <w:rFonts w:cs="Times New Roman"/>
+      <w:b/>
+      <w:i/>
+      <w:color w:val="E84C22" w:themeColor="accent1"/>
+      <w:spacing w:val="10"/>
+      <w:sz w:val="24"/>
+      <w:szCs w:val="20"/>
+      <w:lang w:eastAsia="ja-JP"/>
+    </w:rPr>
+  </w:style>
+  <w:style w:type="character" w:customStyle="1" w:styleId="Heading9Char">
+    <w:name w:val="Heading 9 Char"/>
+    <w:basedOn w:val="DefaultParagraphFont"/>
+    <w:link w:val="Heading9"/>
+    <w:uiPriority w:val="9"/>
+    <w:semiHidden/>
+    <w:rsid w:val="009D1FE7"/>
+    <w:rPr>
+      <w:rFonts w:cs="Times New Roman"/>
+      <w:b/>
+      <w:caps/>
+      <w:color w:val="B64926" w:themeColor="accent3"/>
+      <w:spacing w:val="40"/>
+      <w:sz w:val="20"/>
+      <w:szCs w:val="20"/>
+      <w:lang w:eastAsia="ja-JP"/>
+    </w:rPr>
+  </w:style>
+  <w:style w:type="character" w:styleId="Hyperlink">
+    <w:name w:val="Hyperlink"/>
+    <w:basedOn w:val="DefaultParagraphFont"/>
+    <w:uiPriority w:val="99"/>
+    <w:semiHidden/>
+    <w:unhideWhenUsed/>
+    <w:rsid w:val="009D1FE7"/>
+    <w:rPr>
+      <w:color w:val="CC9900" w:themeColor="hyperlink"/>
+      <w:u w:val="single"/>
+    </w:rPr>
+  </w:style>
+  <w:style w:type="character" w:styleId="IntenseEmphasis">
+    <w:name w:val="Intense Emphasis"/>
+    <w:basedOn w:val="DefaultParagraphFont"/>
+    <w:uiPriority w:val="21"/>
+    <w:qFormat/>
+    <w:rsid w:val="009D1FE7"/>
+    <w:rPr>
+      <w:rFonts w:asciiTheme="minorHAnsi" w:hAnsiTheme="minorHAnsi"/>
+      <w:b/>
+      <w:dstrike w:val="0"/>
+      <w:color w:val="FFBD47" w:themeColor="accent2"/>
+      <w:spacing w:val="10"/>
+      <w:w w:val="100"/>
+      <w:kern w:val="0"/>
+      <w:position w:val="0"/>
+      <w:sz w:val="23"/>
+      <w:vertAlign w:val="baseline"/>
+    </w:rPr>
+  </w:style>
+  <w:style w:type="paragraph" w:styleId="IntenseQuote">
+    <w:name w:val="Intense Quote"/>
+    <w:basedOn w:val="Normal"/>
+    <w:link w:val="IntenseQuoteChar"/>
+    <w:uiPriority w:val="30"/>
+    <w:qFormat/>
+    <w:rsid w:val="009D1FE7"/>
+    <w:pPr>
+      <w:pBdr>
+        <w:top w:val="double" w:sz="12" w:space="10" w:color="FFBD47" w:themeColor="accent2"/>
+        <w:left w:val="double" w:sz="12" w:space="10" w:color="FFBD47" w:themeColor="accent2"/>
+        <w:bottom w:val="double" w:sz="12" w:space="10" w:color="FFBD47" w:themeColor="accent2"/>
+        <w:right w:val="double" w:sz="12" w:space="10" w:color="FFBD47" w:themeColor="accent2"/>
+      </w:pBdr>
+      <w:shd w:val="clear" w:color="auto" w:fill="FFFFFF" w:themeFill="background1"/>
+      <w:spacing w:before="300" w:after="300"/>
+      <w:ind w:left="720" w:right="720"/>
+      <w:contextualSpacing/>
+    </w:pPr>
+    <w:rPr>
+      <w:b/>
+      <w:color w:val="FFBD47" w:themeColor="accent2"/>
+    </w:rPr>
+  </w:style>
+  <w:style w:type="character" w:customStyle="1" w:styleId="IntenseQuoteChar">
+    <w:name w:val="Intense Quote Char"/>
+    <w:basedOn w:val="DefaultParagraphFont"/>
+    <w:link w:val="IntenseQuote"/>
+    <w:uiPriority w:val="30"/>
+    <w:rsid w:val="009D1FE7"/>
+    <w:rPr>
+      <w:rFonts w:cs="Times New Roman"/>
+      <w:b/>
+      <w:color w:val="FFBD47" w:themeColor="accent2"/>
+      <w:sz w:val="23"/>
+      <w:szCs w:val="20"/>
+      <w:shd w:val="clear" w:color="auto" w:fill="FFFFFF" w:themeFill="background1"/>
+      <w:lang w:eastAsia="ja-JP"/>
+    </w:rPr>
+  </w:style>
+  <w:style w:type="character" w:styleId="IntenseReference">
+    <w:name w:val="Intense Reference"/>
+    <w:basedOn w:val="DefaultParagraphFont"/>
+    <w:uiPriority w:val="32"/>
+    <w:qFormat/>
+    <w:rsid w:val="009D1FE7"/>
+    <w:rPr>
+      <w:rFonts w:asciiTheme="minorHAnsi" w:hAnsiTheme="minorHAnsi"/>
+      <w:b/>
+      <w:caps/>
+      <w:color w:val="E84C22" w:themeColor="accent1"/>
+      <w:spacing w:val="10"/>
+      <w:w w:val="100"/>
+      <w:position w:val="0"/>
+      <w:sz w:val="20"/>
+      <w:szCs w:val="18"/>
+      <w:u w:val="single" w:color="E84C22" w:themeColor="accent1"/>
+      <w:bdr w:val="none" w:sz="0" w:space="0" w:color="auto"/>
+    </w:rPr>
+  </w:style>
+  <w:style w:type="paragraph" w:styleId="List">
+    <w:name w:val="List"/>
+    <w:basedOn w:val="Normal"/>
+    <w:uiPriority w:val="99"/>
+    <w:semiHidden/>
+    <w:unhideWhenUsed/>
+    <w:rsid w:val="009D1FE7"/>
+    <w:pPr>
+      <w:ind w:left="360" w:hanging="360"/>
+    </w:pPr>
+  </w:style>
+  <w:style w:type="paragraph" w:styleId="List2">
+    <w:name w:val="List 2"/>
+    <w:basedOn w:val="Normal"/>
+    <w:uiPriority w:val="99"/>
+    <w:semiHidden/>
+    <w:unhideWhenUsed/>
+    <w:rsid w:val="009D1FE7"/>
+    <w:pPr>
+      <w:ind w:left="720" w:hanging="360"/>
+    </w:pPr>
+  </w:style>
+  <w:style w:type="paragraph" w:styleId="ListBullet">
+    <w:name w:val="List Bullet"/>
+    <w:basedOn w:val="Normal"/>
+    <w:uiPriority w:val="37"/>
+    <w:qFormat/>
+    <w:rsid w:val="009D1FE7"/>
+    <w:pPr>
+      <w:numPr>
+        <w:numId w:val="12"/>
+      </w:numPr>
+    </w:pPr>
+    <w:rPr>
+      <w:sz w:val="24"/>
+    </w:rPr>
+  </w:style>
+  <w:style w:type="paragraph" w:styleId="ListBullet2">
+    <w:name w:val="List Bullet 2"/>
+    <w:basedOn w:val="Normal"/>
+    <w:uiPriority w:val="37"/>
+    <w:qFormat/>
+    <w:rsid w:val="009D1FE7"/>
+    <w:pPr>
+      <w:numPr>
+        <w:numId w:val="13"/>
+      </w:numPr>
+    </w:pPr>
+    <w:rPr>
+      <w:color w:val="E84C22" w:themeColor="accent1"/>
+    </w:rPr>
+  </w:style>
+  <w:style w:type="paragraph" w:styleId="ListBullet3">
+    <w:name w:val="List Bullet 3"/>
+    <w:basedOn w:val="Normal"/>
+    <w:uiPriority w:val="37"/>
+    <w:qFormat/>
+    <w:rsid w:val="009D1FE7"/>
+    <w:pPr>
+      <w:numPr>
+        <w:numId w:val="14"/>
+      </w:numPr>
+    </w:pPr>
+    <w:rPr>
+      <w:color w:val="FFBD47" w:themeColor="accent2"/>
+    </w:rPr>
+  </w:style>
+  <w:style w:type="paragraph" w:styleId="ListBullet4">
+    <w:name w:val="List Bullet 4"/>
+    <w:basedOn w:val="Normal"/>
+    <w:uiPriority w:val="37"/>
+    <w:qFormat/>
+    <w:rsid w:val="009D1FE7"/>
+    <w:pPr>
+      <w:numPr>
+        <w:numId w:val="15"/>
+      </w:numPr>
+    </w:pPr>
+    <w:rPr>
+      <w:caps/>
+      <w:spacing w:val="4"/>
+    </w:rPr>
+  </w:style>
+  <w:style w:type="paragraph" w:styleId="ListBullet5">
+    <w:name w:val="List Bullet 5"/>
+    <w:basedOn w:val="Normal"/>
+    <w:uiPriority w:val="37"/>
+    <w:qFormat/>
+    <w:rsid w:val="009D1FE7"/>
+    <w:pPr>
+      <w:numPr>
+        <w:numId w:val="16"/>
+      </w:numPr>
+    </w:pPr>
+  </w:style>
+  <w:style w:type="paragraph" w:styleId="ListParagraph">
+    <w:name w:val="List Paragraph"/>
+    <w:basedOn w:val="Normal"/>
+    <w:uiPriority w:val="34"/>
+    <w:unhideWhenUsed/>
+    <w:qFormat/>
+    <w:rsid w:val="009D1FE7"/>
+    <w:pPr>
+      <w:ind w:left="720"/>
+      <w:contextualSpacing/>
+    </w:pPr>
+  </w:style>
+  <w:style w:type="numbering" w:customStyle="1" w:styleId="MedianListStyle">
+    <w:name w:val="Median List Style"/>
+    <w:uiPriority w:val="99"/>
+    <w:rsid w:val="009D1FE7"/>
+    <w:pPr>
+      <w:numPr>
+        <w:numId w:val="11"/>
+      </w:numPr>
+    </w:pPr>
+  </w:style>
+  <w:style w:type="paragraph" w:styleId="Quote">
+    <w:name w:val="Quote"/>
+    <w:basedOn w:val="Normal"/>
+    <w:link w:val="QuoteChar"/>
+    <w:uiPriority w:val="29"/>
+    <w:qFormat/>
+    <w:rsid w:val="009D1FE7"/>
+    <w:rPr>
+      <w:i/>
+      <w:smallCaps/>
+      <w:color w:val="505046" w:themeColor="text2"/>
+      <w:spacing w:val="6"/>
+    </w:rPr>
+  </w:style>
+  <w:style w:type="character" w:customStyle="1" w:styleId="QuoteChar">
+    <w:name w:val="Quote Char"/>
+    <w:basedOn w:val="DefaultParagraphFont"/>
+    <w:link w:val="Quote"/>
+    <w:uiPriority w:val="29"/>
+    <w:rsid w:val="009D1FE7"/>
+    <w:rPr>
+      <w:rFonts w:cs="Times New Roman"/>
+      <w:i/>
+      <w:smallCaps/>
+      <w:color w:val="505046" w:themeColor="text2"/>
+      <w:spacing w:val="6"/>
+      <w:sz w:val="23"/>
+      <w:szCs w:val="20"/>
+      <w:lang w:eastAsia="ja-JP"/>
+    </w:rPr>
+  </w:style>
+  <w:style w:type="character" w:styleId="Strong">
+    <w:name w:val="Strong"/>
+    <w:uiPriority w:val="22"/>
+    <w:qFormat/>
+    <w:rsid w:val="009D1FE7"/>
+    <w:rPr>
+      <w:rFonts w:asciiTheme="minorHAnsi" w:hAnsiTheme="minorHAnsi"/>
+      <w:b/>
+      <w:color w:val="FFBD47" w:themeColor="accent2"/>
+    </w:rPr>
+  </w:style>
+  <w:style w:type="paragraph" w:styleId="Subtitle">
+    <w:name w:val="Subtitle"/>
+    <w:basedOn w:val="Normal"/>
+    <w:link w:val="SubtitleChar"/>
+    <w:uiPriority w:val="11"/>
+    <w:semiHidden/>
+    <w:unhideWhenUsed/>
+    <w:rsid w:val="009D1FE7"/>
+    <w:pPr>
+      <w:spacing w:after="720" w:line="240" w:lineRule="auto"/>
+    </w:pPr>
+    <w:rPr>
+      <w:rFonts w:asciiTheme="majorHAnsi" w:hAnsiTheme="majorHAnsi"/>
+      <w:b/>
+      <w:caps/>
+      <w:color w:val="FFBD47" w:themeColor="accent2"/>
+      <w:spacing w:val="50"/>
+      <w:sz w:val="24"/>
+      <w:szCs w:val="22"/>
+    </w:rPr>
+  </w:style>
+  <w:style w:type="character" w:customStyle="1" w:styleId="SubtitleChar">
+    <w:name w:val="Subtitle Char"/>
+    <w:basedOn w:val="DefaultParagraphFont"/>
+    <w:link w:val="Subtitle"/>
+    <w:uiPriority w:val="11"/>
+    <w:semiHidden/>
+    <w:rsid w:val="009D1FE7"/>
+    <w:rPr>
+      <w:rFonts w:asciiTheme="majorHAnsi" w:hAnsiTheme="majorHAnsi" w:cs="Times New Roman"/>
+      <w:b/>
+      <w:caps/>
+      <w:color w:val="FFBD47" w:themeColor="accent2"/>
+      <w:spacing w:val="50"/>
+      <w:sz w:val="24"/>
+      <w:lang w:eastAsia="ja-JP"/>
+    </w:rPr>
+  </w:style>
+  <w:style w:type="character" w:styleId="SubtleEmphasis">
+    <w:name w:val="Subtle Emphasis"/>
+    <w:basedOn w:val="DefaultParagraphFont"/>
+    <w:uiPriority w:val="19"/>
+    <w:qFormat/>
+    <w:rsid w:val="009D1FE7"/>
+    <w:rPr>
+      <w:rFonts w:asciiTheme="minorHAnsi" w:hAnsiTheme="minorHAnsi"/>
+      <w:i/>
+      <w:sz w:val="23"/>
+    </w:rPr>
+  </w:style>
+  <w:style w:type="character" w:styleId="SubtleReference">
+    <w:name w:val="Subtle Reference"/>
+    <w:basedOn w:val="DefaultParagraphFont"/>
+    <w:uiPriority w:val="31"/>
+    <w:qFormat/>
+    <w:rsid w:val="009D1FE7"/>
+    <w:rPr>
+      <w:rFonts w:asciiTheme="minorHAnsi" w:hAnsiTheme="minorHAnsi"/>
+      <w:b/>
+      <w:i/>
+      <w:color w:val="505046" w:themeColor="text2"/>
+      <w:sz w:val="23"/>
+    </w:rPr>
+  </w:style>
+  <w:style w:type="paragraph" w:styleId="TableofAuthorities">
+    <w:name w:val="table of authorities"/>
+    <w:basedOn w:val="Normal"/>
+    <w:next w:val="Normal"/>
+    <w:uiPriority w:val="99"/>
+    <w:semiHidden/>
+    <w:unhideWhenUsed/>
+    <w:rsid w:val="009D1FE7"/>
+    <w:pPr>
+      <w:ind w:left="220" w:hanging="220"/>
+    </w:pPr>
+  </w:style>
+  <w:style w:type="paragraph" w:styleId="Title">
+    <w:name w:val="Title"/>
+    <w:basedOn w:val="Normal"/>
+    <w:link w:val="TitleChar"/>
+    <w:uiPriority w:val="10"/>
+    <w:semiHidden/>
+    <w:unhideWhenUsed/>
+    <w:rsid w:val="009D1FE7"/>
+    <w:pPr>
+      <w:spacing w:after="0" w:line="240" w:lineRule="auto"/>
+    </w:pPr>
+    <w:rPr>
+      <w:color w:val="505046" w:themeColor="text2"/>
+      <w:sz w:val="72"/>
+      <w:szCs w:val="48"/>
+    </w:rPr>
+  </w:style>
+  <w:style w:type="character" w:customStyle="1" w:styleId="TitleChar">
+    <w:name w:val="Title Char"/>
+    <w:basedOn w:val="DefaultParagraphFont"/>
+    <w:link w:val="Title"/>
+    <w:uiPriority w:val="10"/>
+    <w:semiHidden/>
+    <w:rsid w:val="009D1FE7"/>
+    <w:rPr>
+      <w:rFonts w:cs="Times New Roman"/>
+      <w:color w:val="505046" w:themeColor="text2"/>
+      <w:sz w:val="72"/>
+      <w:szCs w:val="48"/>
+      <w:lang w:eastAsia="ja-JP"/>
+    </w:rPr>
+  </w:style>
+  <w:style w:type="paragraph" w:styleId="TOC1">
+    <w:name w:val="toc 1"/>
+    <w:basedOn w:val="Normal"/>
+    <w:next w:val="Normal"/>
+    <w:autoRedefine/>
+    <w:uiPriority w:val="99"/>
+    <w:semiHidden/>
+    <w:unhideWhenUsed/>
+    <w:qFormat/>
+    <w:rsid w:val="009D1FE7"/>
+    <w:pPr>
+      <w:tabs>
+        <w:tab w:val="right" w:leader="dot" w:pos="8630"/>
+      </w:tabs>
+      <w:spacing w:before="180" w:after="40" w:line="240" w:lineRule="auto"/>
+    </w:pPr>
+    <w:rPr>
+      <w:b/>
+      <w:caps/>
+      <w:noProof/>
+      <w:color w:val="505046" w:themeColor="text2"/>
+    </w:rPr>
+  </w:style>
+  <w:style w:type="paragraph" w:styleId="TOC2">
+    <w:name w:val="toc 2"/>
+    <w:basedOn w:val="Normal"/>
+    <w:next w:val="Normal"/>
+    <w:autoRedefine/>
+    <w:uiPriority w:val="99"/>
+    <w:semiHidden/>
+    <w:unhideWhenUsed/>
+    <w:qFormat/>
+    <w:rsid w:val="009D1FE7"/>
+    <w:pPr>
+      <w:tabs>
+        <w:tab w:val="right" w:leader="dot" w:pos="8630"/>
+      </w:tabs>
+      <w:spacing w:after="40" w:line="240" w:lineRule="auto"/>
+      <w:ind w:left="144"/>
+    </w:pPr>
+    <w:rPr>
+      <w:noProof/>
+    </w:rPr>
+  </w:style>
+  <w:style w:type="paragraph" w:styleId="TOC3">
+    <w:name w:val="toc 3"/>
+    <w:basedOn w:val="Normal"/>
+    <w:next w:val="Normal"/>
+    <w:autoRedefine/>
+    <w:uiPriority w:val="99"/>
+    <w:semiHidden/>
+    <w:unhideWhenUsed/>
+    <w:qFormat/>
+    <w:rsid w:val="009D1FE7"/>
+    <w:pPr>
+      <w:tabs>
+        <w:tab w:val="right" w:leader="dot" w:pos="8630"/>
+      </w:tabs>
+      <w:spacing w:after="40" w:line="240" w:lineRule="auto"/>
+      <w:ind w:left="288"/>
+    </w:pPr>
+    <w:rPr>
+      <w:noProof/>
+    </w:rPr>
+  </w:style>
+  <w:style w:type="paragraph" w:styleId="TOC4">
+    <w:name w:val="toc 4"/>
+    <w:basedOn w:val="Normal"/>
+    <w:next w:val="Normal"/>
+    <w:autoRedefine/>
+    <w:uiPriority w:val="99"/>
+    <w:semiHidden/>
+    <w:unhideWhenUsed/>
+    <w:qFormat/>
+    <w:rsid w:val="009D1FE7"/>
+    <w:pPr>
+      <w:tabs>
+        <w:tab w:val="right" w:leader="dot" w:pos="8630"/>
+      </w:tabs>
+      <w:spacing w:after="40" w:line="240" w:lineRule="auto"/>
+      <w:ind w:left="432"/>
+    </w:pPr>
+    <w:rPr>
+      <w:noProof/>
+    </w:rPr>
+  </w:style>
+  <w:style w:type="paragraph" w:styleId="TOC5">
+    <w:name w:val="toc 5"/>
+    <w:basedOn w:val="Normal"/>
+    <w:next w:val="Normal"/>
+    <w:autoRedefine/>
+    <w:uiPriority w:val="99"/>
+    <w:semiHidden/>
+    <w:unhideWhenUsed/>
+    <w:qFormat/>
+    <w:rsid w:val="009D1FE7"/>
+    <w:pPr>
+      <w:tabs>
+        <w:tab w:val="right" w:leader="dot" w:pos="8630"/>
+      </w:tabs>
+      <w:spacing w:after="40" w:line="240" w:lineRule="auto"/>
+      <w:ind w:left="576"/>
+    </w:pPr>
+    <w:rPr>
+      <w:noProof/>
+    </w:rPr>
+  </w:style>
+  <w:style w:type="paragraph" w:styleId="TOC6">
+    <w:name w:val="toc 6"/>
+    <w:basedOn w:val="Normal"/>
+    <w:next w:val="Normal"/>
+    <w:autoRedefine/>
+    <w:uiPriority w:val="99"/>
+    <w:semiHidden/>
+    <w:unhideWhenUsed/>
+    <w:qFormat/>
+    <w:rsid w:val="009D1FE7"/>
+    <w:pPr>
+      <w:tabs>
+        <w:tab w:val="right" w:leader="dot" w:pos="8630"/>
+      </w:tabs>
+      <w:spacing w:after="40" w:line="240" w:lineRule="auto"/>
+      <w:ind w:left="720"/>
+    </w:pPr>
+    <w:rPr>
+      <w:noProof/>
+    </w:rPr>
+  </w:style>
+  <w:style w:type="paragraph" w:styleId="TOC7">
+    <w:name w:val="toc 7"/>
+    <w:basedOn w:val="Normal"/>
+    <w:next w:val="Normal"/>
+    <w:autoRedefine/>
+    <w:uiPriority w:val="99"/>
+    <w:semiHidden/>
+    <w:unhideWhenUsed/>
+    <w:qFormat/>
+    <w:rsid w:val="009D1FE7"/>
+    <w:pPr>
+      <w:tabs>
+        <w:tab w:val="right" w:leader="dot" w:pos="8630"/>
+      </w:tabs>
+      <w:spacing w:after="40" w:line="240" w:lineRule="auto"/>
+      <w:ind w:left="864"/>
+    </w:pPr>
+    <w:rPr>
+      <w:noProof/>
+    </w:rPr>
+  </w:style>
+  <w:style w:type="paragraph" w:styleId="TOC8">
+    <w:name w:val="toc 8"/>
+    <w:basedOn w:val="Normal"/>
+    <w:next w:val="Normal"/>
+    <w:autoRedefine/>
+    <w:uiPriority w:val="99"/>
+    <w:semiHidden/>
+    <w:unhideWhenUsed/>
+    <w:qFormat/>
+    <w:rsid w:val="009D1FE7"/>
+    <w:pPr>
+      <w:tabs>
+        <w:tab w:val="right" w:leader="dot" w:pos="8630"/>
+      </w:tabs>
+      <w:spacing w:after="40" w:line="240" w:lineRule="auto"/>
+      <w:ind w:left="1008"/>
+    </w:pPr>
+    <w:rPr>
+      <w:noProof/>
+    </w:rPr>
+  </w:style>
+  <w:style w:type="paragraph" w:styleId="TOC9">
+    <w:name w:val="toc 9"/>
+    <w:basedOn w:val="Normal"/>
+    <w:next w:val="Normal"/>
+    <w:autoRedefine/>
+    <w:uiPriority w:val="99"/>
+    <w:semiHidden/>
+    <w:unhideWhenUsed/>
+    <w:qFormat/>
+    <w:rsid w:val="009D1FE7"/>
+    <w:pPr>
+      <w:tabs>
+        <w:tab w:val="right" w:leader="dot" w:pos="8630"/>
+      </w:tabs>
+      <w:spacing w:after="40" w:line="240" w:lineRule="auto"/>
+      <w:ind w:left="1152"/>
+    </w:pPr>
+    <w:rPr>
+      <w:noProof/>
+    </w:rPr>
+  </w:style>
+  <w:style w:type="paragraph" w:customStyle="1" w:styleId="CompanyName">
+    <w:name w:val="Company Name"/>
+    <w:basedOn w:val="Normal"/>
+    <w:uiPriority w:val="2"/>
+    <w:qFormat/>
+    <w:rsid w:val="009D1FE7"/>
+    <w:pPr>
+      <w:spacing w:after="0"/>
+    </w:pPr>
+    <w:rPr>
+      <w:b/>
+      <w:color w:val="505046" w:themeColor="text2"/>
+      <w:sz w:val="36"/>
+      <w:szCs w:val="36"/>
+    </w:rPr>
+  </w:style>
+  <w:style w:type="paragraph" w:styleId="Signature">
+    <w:name w:val="Signature"/>
+    <w:basedOn w:val="Normal"/>
+    <w:link w:val="SignatureChar"/>
+    <w:uiPriority w:val="8"/>
+    <w:unhideWhenUsed/>
+    <w:qFormat/>
+    <w:rsid w:val="009D1FE7"/>
+    <w:rPr>
+      <w:b/>
+    </w:rPr>
+  </w:style>
+  <w:style w:type="character" w:customStyle="1" w:styleId="SignatureChar">
+    <w:name w:val="Signature Char"/>
+    <w:basedOn w:val="DefaultParagraphFont"/>
+    <w:link w:val="Signature"/>
+    <w:uiPriority w:val="8"/>
+    <w:rsid w:val="009D1FE7"/>
+    <w:rPr>
+      <w:rFonts w:cs="Times New Roman"/>
+      <w:b/>
+      <w:sz w:val="23"/>
+      <w:szCs w:val="20"/>
+      <w:lang w:eastAsia="ja-JP"/>
+    </w:rPr>
+  </w:style>
+  <w:style w:type="paragraph" w:customStyle="1" w:styleId="FooterEven">
+    <w:name w:val="Footer Even"/>
+    <w:basedOn w:val="Normal"/>
+    <w:uiPriority w:val="49"/>
+    <w:semiHidden/>
+    <w:unhideWhenUsed/>
+    <w:rsid w:val="009D1FE7"/>
+    <w:pPr>
+      <w:pBdr>
+        <w:top w:val="single" w:sz="4" w:space="1" w:color="E84C22" w:themeColor="accent1"/>
+      </w:pBdr>
+    </w:pPr>
+    <w:rPr>
+      <w:color w:val="505046" w:themeColor="text2"/>
+      <w:sz w:val="20"/>
+    </w:rPr>
+  </w:style>
+  <w:style w:type="paragraph" w:customStyle="1" w:styleId="FooterOdd">
+    <w:name w:val="Footer Odd"/>
+    <w:basedOn w:val="Normal"/>
+    <w:uiPriority w:val="49"/>
+    <w:semiHidden/>
+    <w:unhideWhenUsed/>
+    <w:rsid w:val="009D1FE7"/>
+    <w:pPr>
+      <w:pBdr>
+        <w:top w:val="single" w:sz="4" w:space="1" w:color="E84C22" w:themeColor="accent1"/>
+      </w:pBdr>
+      <w:jc w:val="right"/>
+    </w:pPr>
+    <w:rPr>
+      <w:color w:val="505046" w:themeColor="text2"/>
+      <w:sz w:val="20"/>
+    </w:rPr>
+  </w:style>
+  <w:style w:type="paragraph" w:customStyle="1" w:styleId="HeaderEven">
+    <w:name w:val="Header Even"/>
+    <w:basedOn w:val="NoSpacing"/>
+    <w:uiPriority w:val="49"/>
+    <w:semiHidden/>
+    <w:unhideWhenUsed/>
+    <w:rsid w:val="009D1FE7"/>
+    <w:pPr>
+      <w:pBdr>
+        <w:bottom w:val="single" w:sz="4" w:space="1" w:color="E84C22" w:themeColor="accent1"/>
+      </w:pBdr>
+    </w:pPr>
+    <w:rPr>
+      <w:b/>
+      <w:color w:val="505046" w:themeColor="text2"/>
+      <w:sz w:val="20"/>
+    </w:rPr>
+  </w:style>
+  <w:style w:type="paragraph" w:customStyle="1" w:styleId="HeaderOdd">
+    <w:name w:val="Header Odd"/>
+    <w:basedOn w:val="NoSpacing"/>
+    <w:uiPriority w:val="49"/>
+    <w:semiHidden/>
+    <w:unhideWhenUsed/>
+    <w:rsid w:val="009D1FE7"/>
+    <w:pPr>
+      <w:pBdr>
+        <w:bottom w:val="single" w:sz="4" w:space="1" w:color="E84C22" w:themeColor="accent1"/>
+      </w:pBdr>
+      <w:jc w:val="right"/>
+    </w:pPr>
+    <w:rPr>
+      <w:b/>
+      <w:color w:val="505046" w:themeColor="text2"/>
+      <w:sz w:val="20"/>
+    </w:rPr>
+  </w:style>
+</w:styles>
+</file>
+
+<file path=word/glossary/document.xml><?xml version="1.0" encoding="utf-8"?>
+<w:glossaryDocument xmlns:wpc="http://schemas.microsoft.com/office/word/2010/wordprocessingCanvas" xmlns:mc="http://schemas.openxmlformats.org/markup-compatibility/2006" xmlns:o="urn:schemas-microsoft-com:office:office" xmlns:r="http://schemas.openxmlformats.org/officeDocument/2006/relationships" xmlns:m="http://schemas.openxmlformats.org/officeDocument/2006/math" xmlns:v="urn:schemas-microsoft-com:vml" xmlns:wp14="http://schemas.microsoft.com/office/word/2010/wordprocessingDrawing" xmlns:wp="http://schemas.openxmlformats.org/drawingml/2006/wordprocessingDrawing" xmlns:w10="urn:schemas-microsoft-com:office:word" xmlns:w="http://schemas.openxmlformats.org/wordprocessingml/2006/main" xmlns:w14="http://schemas.microsoft.com/office/word/2010/wordml" xmlns:w15="http://schemas.microsoft.com/office/word/2012/wordml" xmlns:wpg="http://schemas.microsoft.com/office/word/2010/wordprocessingGroup" xmlns:wpi="http://schemas.microsoft.com/office/word/2010/wordprocessingInk" xmlns:wne="http://schemas.microsoft.com/office/word/2006/wordml" xmlns:wps="http://schemas.microsoft.com/office/word/2010/wordprocessingShape" mc:Ignorable="w14 w15 wp14">
+  <w:docParts>
+    <w:docPart>
+      <w:docPartPr>
+        <w:name w:val="9D8366035EBF475CBAC8F45293F530F2"/>
+        <w:category>
+          <w:name w:val="General"/>
+          <w:gallery w:val="placeholder"/>
+        </w:category>
+        <w:types>
+          <w:type w:val="bbPlcHdr"/>
+        </w:types>
+        <w:behaviors>
+          <w:behavior w:val="content"/>
+        </w:behaviors>
+        <w:guid w:val="{EF83175A-0BAA-4F54-A722-7967070BCDF7}"/>
+      </w:docPartPr>
+      <w:docPartBody>
+        <w:p>
+          <w:pPr>
+            <w:pStyle w:val="9D8366035EBF475CBAC8F45293F530F2"/>
+          </w:pPr>
+          <w:r>
+            <w:rPr>
+              <w:sz w:val="28"/>
+              <w:szCs w:val="28"/>
+            </w:rPr>
+            <w:t>[TYPE THE SENDER COMPANY NAME]</w:t>
+          </w:r>
+        </w:p>
+      </w:docPartBody>
+    </w:docPart>
+    <w:docPart>
+      <w:docPartPr>
+        <w:name w:val="0B67354781E14822BF06B6A75469008A"/>
+        <w:category>
+          <w:name w:val="General"/>
+          <w:gallery w:val="placeholder"/>
+        </w:category>
+        <w:types>
+          <w:type w:val="bbPlcHdr"/>
+        </w:types>
+        <w:behaviors>
+          <w:behavior w:val="content"/>
+        </w:behaviors>
+        <w:guid w:val="{67F1FAD4-AD03-4DC0-A2FA-427A7040FBC7}"/>
+      </w:docPartPr>
+      <w:docPartBody>
+        <w:p>
+          <w:pPr>
+            <w:pStyle w:val="0B67354781E14822BF06B6A75469008A"/>
+          </w:pPr>
+          <w:r>
+            <w:rPr>
+              <w:rStyle w:val="PlaceholderText"/>
+            </w:rPr>
+            <w:t>[Type the sender company address]</w:t>
+          </w:r>
+        </w:p>
+      </w:docPartBody>
+    </w:docPart>
+    <w:docPart>
+      <w:docPartPr>
+        <w:name w:val="F3BC5F6524274A2BAFED7D27A5F9DDCF"/>
+        <w:category>
+          <w:name w:val="General"/>
+          <w:gallery w:val="placeholder"/>
+        </w:category>
+        <w:types>
+          <w:type w:val="bbPlcHdr"/>
+        </w:types>
+        <w:behaviors>
+          <w:behavior w:val="content"/>
+        </w:behaviors>
+        <w:guid w:val="{428C38E1-8B1B-444E-9ECE-7724C59A03F2}"/>
+      </w:docPartPr>
+      <w:docPartBody>
+        <w:p>
+          <w:pPr>
+            <w:pStyle w:val="F3BC5F6524274A2BAFED7D27A5F9DDCF"/>
+          </w:pPr>
+          <w:r>
+            <w:t>[Pick the date]</w:t>
+          </w:r>
+        </w:p>
+      </w:docPartBody>
+    </w:docPart>
+    <w:docPart>
+      <w:docPartPr>
+        <w:name w:val="D934C2D440734F048962210FF56504D8"/>
+        <w:category>
+          <w:name w:val="General"/>
+          <w:gallery w:val="placeholder"/>
+        </w:category>
+        <w:types>
+          <w:type w:val="bbPlcHdr"/>
+        </w:types>
+        <w:behaviors>
+          <w:behavior w:val="content"/>
+        </w:behaviors>
+        <w:guid w:val="{914482EF-123F-4298-BF94-E0C48E9478C3}"/>
+      </w:docPartPr>
+      <w:docPartBody>
+        <w:p>
+          <w:pPr>
+            <w:pStyle w:val="D934C2D440734F048962210FF56504D8"/>
+          </w:pPr>
+          <w:r>
+            <w:rPr>
+              <w:rStyle w:val="PlaceholderText"/>
+            </w:rPr>
+            <w:t>[Type the recipient name]</w:t>
+          </w:r>
+        </w:p>
+      </w:docPartBody>
+    </w:docPart>
+    <w:docPart>
+      <w:docPartPr>
+        <w:name w:val="7614AD9EF8634F0895E0F007BDC35F0E"/>
+        <w:category>
+          <w:name w:val="General"/>
+          <w:gallery w:val="placeholder"/>
+        </w:category>
+        <w:types>
+          <w:type w:val="bbPlcHdr"/>
+        </w:types>
+        <w:behaviors>
+          <w:behavior w:val="content"/>
+        </w:behaviors>
+        <w:guid w:val="{5CB78C61-2B0E-4DE3-B1DD-CC489B3B8E46}"/>
+      </w:docPartPr>
+      <w:docPartBody>
+        <w:p>
+          <w:pPr>
+            <w:pStyle w:val="7614AD9EF8634F0895E0F007BDC35F0E"/>
+          </w:pPr>
+          <w:r>
+            <w:rPr>
+              <w:rStyle w:val="PlaceholderText"/>
+            </w:rPr>
+            <w:t>[Type the recipient title]</w:t>
+          </w:r>
+        </w:p>
+      </w:docPartBody>
+    </w:docPart>
+    <w:docPart>
+      <w:docPartPr>
+        <w:name w:val="F27242F5BD7C46D5BC57F20DD878D458"/>
+        <w:category>
+          <w:name w:val="General"/>
+          <w:gallery w:val="placeholder"/>
+        </w:category>
+        <w:types>
+          <w:type w:val="bbPlcHdr"/>
+        </w:types>
+        <w:behaviors>
+          <w:behavior w:val="content"/>
+        </w:behaviors>
+        <w:guid w:val="{C15F6185-D769-473C-BFCF-8617ABDBA55C}"/>
+      </w:docPartPr>
+      <w:docPartBody>
+        <w:p>
+          <w:pPr>
+            <w:pStyle w:val="F27242F5BD7C46D5BC57F20DD878D458"/>
+          </w:pPr>
+          <w:r>
+            <w:rPr>
+              <w:rStyle w:val="PlaceholderText"/>
+            </w:rPr>
+            <w:t>[Type the recipient address]</w:t>
+          </w:r>
+        </w:p>
+      </w:docPartBody>
+    </w:docPart>
+    <w:docPart>
+      <w:docPartPr>
+        <w:name w:val="EBA3F97D396B4CC0ABBCE37375CE42F8"/>
+        <w:category>
+          <w:name w:val="General"/>
+          <w:gallery w:val="placeholder"/>
+        </w:category>
+        <w:types>
+          <w:type w:val="bbPlcHdr"/>
+        </w:types>
+        <w:behaviors>
+          <w:behavior w:val="content"/>
+        </w:behaviors>
+        <w:guid w:val="{B855D274-0D75-4DCC-AF49-E3E0116AE9E4}"/>
+      </w:docPartPr>
+      <w:docPartBody>
+        <w:p>
+          <w:pPr>
+            <w:pStyle w:val="EBA3F97D396B4CC0ABBCE37375CE42F8"/>
+          </w:pPr>
+          <w:r>
+            <w:t>[Type the salutation]</w:t>
+          </w:r>
+        </w:p>
+      </w:docPartBody>
+    </w:docPart>
+    <w:docPart>
+      <w:docPartPr>
+        <w:name w:val="0F8744FBB3584848B3185D958CCCBF8E"/>
+        <w:category>
+          <w:name w:val="General"/>
+          <w:gallery w:val="placeholder"/>
+        </w:category>
+        <w:types>
+          <w:type w:val="bbPlcHdr"/>
+        </w:types>
+        <w:behaviors>
+          <w:behavior w:val="content"/>
+        </w:behaviors>
+        <w:guid w:val="{D400B8AF-C5AA-4085-8440-1908D89CDEEE}"/>
+      </w:docPartPr>
+      <w:docPartBody>
+        <w:p>
+          <w:pPr>
+            <w:pStyle w:val="0F8744FBB3584848B3185D958CCCBF8E"/>
+          </w:pPr>
+          <w:r>
+            <w:t>[Type the closing]</w:t>
+          </w:r>
+        </w:p>
+      </w:docPartBody>
+    </w:docPart>
+    <w:docPart>
+      <w:docPartPr>
+        <w:name w:val="32DF18C23D794557AB817D71C1C36C8E"/>
+        <w:category>
+          <w:name w:val="General"/>
+          <w:gallery w:val="placeholder"/>
+        </w:category>
+        <w:types>
+          <w:type w:val="bbPlcHdr"/>
+        </w:types>
+        <w:behaviors>
+          <w:behavior w:val="content"/>
+        </w:behaviors>
+        <w:guid w:val="{55457DD8-8EE4-48EA-9122-2C4761F2FA56}"/>
+      </w:docPartPr>
+      <w:docPartBody>
+        <w:p>
+          <w:pPr>
+            <w:pStyle w:val="32DF18C23D794557AB817D71C1C36C8E"/>
+          </w:pPr>
+          <w:r>
+            <w:t>[Type the sender name]</w:t>
+          </w:r>
+        </w:p>
+      </w:docPartBody>
+    </w:docPart>
+  </w:docParts>
+</w:glossaryDocument>
+</file>
+
+<file path=word/glossary/fontTable.xml><?xml version="1.0" encoding="utf-8"?>
+<w:fonts xmlns:mc="http://schemas.openxmlformats.org/markup-compatibility/2006" xmlns:r="http://schemas.openxmlformats.org/officeDocument/2006/relationships" xmlns:w="http://schemas.openxmlformats.org/wordprocessingml/2006/main" xmlns:w14="http://schemas.microsoft.com/office/word/2010/wordml" xmlns:w15="http://schemas.microsoft.com/office/word/2012/wordml" mc:Ignorable="w14 w15">
+  <w:font w:name="Wingdings">
+    <w:panose1 w:val="05000000000000000000"/>
+    <w:charset w:val="02"/>
+    <w:family w:val="auto"/>
+    <w:pitch w:val="variable"/>
+    <w:sig w:usb0="00000000" w:usb1="10000000" w:usb2="00000000" w:usb3="00000000" w:csb0="80000000" w:csb1="00000000"/>
+  </w:font>
+  <w:font w:name="Times New Roman">
+    <w:panose1 w:val="02020603050405020304"/>
+    <w:charset w:val="00"/>
+    <w:family w:val="roman"/>
+    <w:pitch w:val="variable"/>
+    <w:sig w:usb0="E0002AFF" w:usb1="C0007843" w:usb2="00000009" w:usb3="00000000" w:csb0="000001FF" w:csb1="00000000"/>
+  </w:font>
+  <w:font w:name="Wingdings 2">
+    <w:panose1 w:val="05020102010507070707"/>
+    <w:charset w:val="02"/>
+    <w:family w:val="roman"/>
+    <w:pitch w:val="variable"/>
+    <w:sig w:usb0="00000000" w:usb1="10000000" w:usb2="00000000" w:usb3="00000000" w:csb0="80000000" w:csb1="00000000"/>
+  </w:font>
+  <w:font w:name="Symbol">
+    <w:panose1 w:val="05050102010706020507"/>
+    <w:charset w:val="02"/>
+    <w:family w:val="roman"/>
+    <w:pitch w:val="variable"/>
+    <w:sig w:usb0="00000000" w:usb1="10000000" w:usb2="00000000" w:usb3="00000000" w:csb0="80000000" w:csb1="00000000"/>
+  </w:font>
+  <w:font w:name="Courier New">
+    <w:panose1 w:val="02070309020205020404"/>
+    <w:charset w:val="00"/>
+    <w:family w:val="modern"/>
+    <w:pitch w:val="fixed"/>
+    <w:sig w:usb0="E0002AFF" w:usb1="C0007843" w:usb2="00000009" w:usb3="00000000" w:csb0="000001FF" w:csb1="00000000"/>
+  </w:font>
+  <w:font w:name="Georgia">
+    <w:panose1 w:val="02040502050405020303"/>
+    <w:charset w:val="00"/>
+    <w:family w:val="roman"/>
+    <w:pitch w:val="variable"/>
+    <w:sig w:usb0="00000287" w:usb1="00000000" w:usb2="00000000" w:usb3="00000000" w:csb0="0000009F" w:csb1="00000000"/>
+  </w:font>
+  <w:font w:name="Trebuchet MS">
+    <w:panose1 w:val="020B0603020202020204"/>
+    <w:charset w:val="00"/>
+    <w:family w:val="swiss"/>
+    <w:pitch w:val="variable"/>
+    <w:sig w:usb0="00000287" w:usb1="00000003" w:usb2="00000000" w:usb3="00000000" w:csb0="0000009F" w:csb1="00000000"/>
+  </w:font>
+  <w:font w:name="Tahoma">
+    <w:panose1 w:val="020B0604030504040204"/>
+    <w:charset w:val="00"/>
+    <w:family w:val="swiss"/>
+    <w:pitch w:val="variable"/>
+    <w:sig w:usb0="E1002EFF" w:usb1="C000605B" w:usb2="00000029" w:usb3="00000000" w:csb0="000101FF" w:csb1="00000000"/>
+  </w:font>
+  <w:font w:name="Calibri">
+    <w:panose1 w:val="020F0502020204030204"/>
+    <w:charset w:val="00"/>
+    <w:family w:val="swiss"/>
+    <w:pitch w:val="variable"/>
+    <w:sig w:usb0="E00002FF" w:usb1="4000ACFF" w:usb2="00000001" w:usb3="00000000" w:csb0="0000019F" w:csb1="00000000"/>
+  </w:font>
+  <w:font w:name="Calibri Light">
+    <w:panose1 w:val="020F0302020204030204"/>
+    <w:charset w:val="00"/>
+    <w:family w:val="swiss"/>
+    <w:pitch w:val="variable"/>
+    <w:sig w:usb0="A00002EF" w:usb1="4000207B" w:usb2="00000000" w:usb3="00000000" w:csb0="0000019F" w:csb1="00000000"/>
+  </w:font>
+</w:fonts>
+</file>
+
+<file path=word/glossary/settings.xml><?xml version="1.0" encoding="utf-8"?>
+<w:settings xmlns:mc="http://schemas.openxmlformats.org/markup-compatibility/2006" xmlns:o="urn:schemas-microsoft-com:office:office" xmlns:r="http://schemas.openxmlformats.org/officeDocument/2006/relationships" xmlns:m="http://schemas.openxmlformats.org/officeDocument/2006/math" xmlns:v="urn:schemas-microsoft-com:vml" xmlns:w10="urn:schemas-microsoft-com:office:word" xmlns:w="http://schemas.openxmlformats.org/wordprocessingml/2006/main" xmlns:w14="http://schemas.microsoft.com/office/word/2010/wordml" xmlns:w15="http://schemas.microsoft.com/office/word/2012/wordml" xmlns:sl="http://schemas.openxmlformats.org/schemaLibrary/2006/main" mc:Ignorable="w14 w15">
+  <w:view w:val="normal"/>
+  <w:defaultTabStop w:val="720"/>
+  <w:characterSpacingControl w:val="doNotCompress"/>
+  <w:compat>
+    <w:useFELayout/>
+    <w:compatSetting w:name="compatibilityMode" w:uri="http://schemas.microsoft.com/office/word" w:val="12"/>
+  </w:compat>
+  <w:rsids>
+    <w:rsidRoot w:val="00240AF5"/>
+    <w:rsid w:val="000429BF"/>
+    <w:rsid w:val="00112E3E"/>
+    <w:rsid w:val="00240AF5"/>
+    <w:rsid w:val="002D36FB"/>
+    <w:rsid w:val="003657AA"/>
+    <w:rsid w:val="00AF23BD"/>
+    <w:rsid w:val="00C864E8"/>
+    <w:rsid w:val="00DE4981"/>
+  </w:rsids>
+  <m:mathPr>
+    <m:mathFont m:val="Cambria Math"/>
+    <m:brkBin m:val="before"/>
+    <m:brkBinSub m:val="--"/>
+    <m:smallFrac m:val="0"/>
+    <m:dispDef/>
+    <m:lMargin m:val="0"/>
+    <m:rMargin m:val="0"/>
+    <m:defJc m:val="centerGroup"/>
+    <m:wrapIndent m:val="1440"/>
+    <m:intLim m:val="subSup"/>
+    <m:naryLim m:val="undOvr"/>
+  </m:mathPr>
+  <w:themeFontLang w:val="en-US"/>
+  <w:clrSchemeMapping w:bg1="light1" w:t1="dark1" w:bg2="light2" w:t2="dark2" w:accent1="accent1" w:accent2="accent2" w:accent3="accent3" w:accent4="accent4" w:accent5="accent5" w:accent6="accent6" w:hyperlink="hyperlink" w:followedHyperlink="followedHyperlink"/>
+  <w:decimalSymbol w:val="."/>
+  <w:listSeparator w:val=","/>
+  <w14:docId w14:val="0AF4E239"/>
+</w:settings>
+</file>
+
+<file path=word/glossary/styles.xml><?xml version="1.0" encoding="utf-8"?>
+<w:styles xmlns:mc="http://schemas.openxmlformats.org/markup-compatibility/2006" xmlns:r="http://schemas.openxmlformats.org/officeDocument/2006/relationships" xmlns:w="http://schemas.openxmlformats.org/wordprocessingml/2006/main" xmlns:w14="http://schemas.microsoft.com/office/word/2010/wordml" xmlns:w15="http://schemas.microsoft.com/office/word/2012/wordml" mc:Ignorable="w14 w15">
+  <w:docDefaults>
+    <w:rPrDefault>
+      <w:rPr>
+        <w:rFonts w:asciiTheme="minorHAnsi" w:eastAsiaTheme="minorEastAsia" w:hAnsiTheme="minorHAnsi" w:cstheme="minorBidi"/>
+        <w:sz w:val="22"/>
+        <w:szCs w:val="22"/>
+        <w:lang w:val="en-US" w:eastAsia="en-US" w:bidi="ar-SA"/>
+      </w:rPr>
+    </w:rPrDefault>
+    <w:pPrDefault>
+      <w:pPr>
+        <w:spacing w:after="200" w:line="276" w:lineRule="auto"/>
+      </w:pPr>
+    </w:pPrDefault>
+  </w:docDefaults>
+  <w:latentStyles w:defLockedState="0" w:defUIPriority="99" w:defSemiHidden="0" w:defUnhideWhenUsed="0" w:defQFormat="0" w:count="371">
+    <w:lsdException w:name="Normal" w:uiPriority="0" w:qFormat="1"/>
+    <w:lsdException w:name="heading 1" w:uiPriority="9" w:qFormat="1"/>
+    <w:lsdException w:name="heading 2" w:uiPriority="9" w:qFormat="1"/>
     <w:lsdException w:name="heading 3" w:semiHidden="1" w:uiPriority="9" w:unhideWhenUsed="1" w:qFormat="1"/>
     <w:lsdException w:name="heading 4" w:semiHidden="1" w:uiPriority="9" w:unhideWhenUsed="1" w:qFormat="1"/>
     <w:lsdException w:name="heading 5" w:semiHidden="1" w:uiPriority="9" w:unhideWhenUsed="1" w:qFormat="1"/>
@@ -188,7 +3212,7 @@
     <w:lsdException w:name="Table Web 2" w:semiHidden="1" w:unhideWhenUsed="1"/>
     <w:lsdException w:name="Table Web 3" w:semiHidden="1" w:unhideWhenUsed="1"/>
     <w:lsdException w:name="Balloon Text" w:semiHidden="1" w:unhideWhenUsed="1"/>
-    <w:lsdException w:name="Table Grid" w:uiPriority="39"/>
+    <w:lsdException w:name="Table Grid" w:uiPriority="59"/>
     <w:lsdException w:name="Table Theme" w:semiHidden="1" w:unhideWhenUsed="1"/>
     <w:lsdException w:name="Placeholder Text" w:semiHidden="1"/>
     <w:lsdException w:name="No Spacing" w:uiPriority="1" w:qFormat="1"/>
@@ -405,14 +3429,11 @@
     <w:lsdException w:name="List Table 5 Dark Accent 6" w:uiPriority="50"/>
     <w:lsdException w:name="List Table 6 Colorful Accent 6" w:uiPriority="51"/>
     <w:lsdException w:name="List Table 7 Colorful Accent 6" w:uiPriority="52"/>
-    <w:lsdException w:name="Mention" w:semiHidden="1" w:unhideWhenUsed="1"/>
-    <w:lsdException w:name="Smart Hyperlink" w:semiHidden="1" w:unhideWhenUsed="1"/>
-    <w:lsdException w:name="Hashtag" w:semiHidden="1" w:unhideWhenUsed="1"/>
-    <w:lsdException w:name="Unresolved Mention" w:semiHidden="1" w:unhideWhenUsed="1"/>
   </w:latentStyles>
   <w:style w:type="paragraph" w:default="1" w:styleId="Normal">
     <w:name w:val="Normal"/>
     <w:qFormat/>
+    <w:rsid w:val="000429BF"/>
   </w:style>
   <w:style w:type="character" w:default="1" w:styleId="DefaultParagraphFont">
     <w:name w:val="Default Paragraph Font"/>
@@ -441,13 +3462,69 @@
     <w:semiHidden/>
     <w:unhideWhenUsed/>
   </w:style>
+  <w:style w:type="paragraph" w:customStyle="1" w:styleId="9D8366035EBF475CBAC8F45293F530F2">
+    <w:name w:val="9D8366035EBF475CBAC8F45293F530F2"/>
+    <w:rsid w:val="000429BF"/>
+  </w:style>
+  <w:style w:type="character" w:styleId="PlaceholderText">
+    <w:name w:val="Placeholder Text"/>
+    <w:basedOn w:val="DefaultParagraphFont"/>
+    <w:uiPriority w:val="99"/>
+    <w:semiHidden/>
+    <w:rsid w:val="000429BF"/>
+    <w:rPr>
+      <w:color w:val="808080"/>
+    </w:rPr>
+  </w:style>
+  <w:style w:type="paragraph" w:customStyle="1" w:styleId="0B67354781E14822BF06B6A75469008A">
+    <w:name w:val="0B67354781E14822BF06B6A75469008A"/>
+    <w:rsid w:val="000429BF"/>
+  </w:style>
+  <w:style w:type="paragraph" w:customStyle="1" w:styleId="F3BC5F6524274A2BAFED7D27A5F9DDCF">
+    <w:name w:val="F3BC5F6524274A2BAFED7D27A5F9DDCF"/>
+    <w:rsid w:val="000429BF"/>
+  </w:style>
+  <w:style w:type="paragraph" w:customStyle="1" w:styleId="D934C2D440734F048962210FF56504D8">
+    <w:name w:val="D934C2D440734F048962210FF56504D8"/>
+    <w:rsid w:val="000429BF"/>
+  </w:style>
+  <w:style w:type="paragraph" w:customStyle="1" w:styleId="7614AD9EF8634F0895E0F007BDC35F0E">
+    <w:name w:val="7614AD9EF8634F0895E0F007BDC35F0E"/>
+    <w:rsid w:val="000429BF"/>
+  </w:style>
+  <w:style w:type="paragraph" w:customStyle="1" w:styleId="F27242F5BD7C46D5BC57F20DD878D458">
+    <w:name w:val="F27242F5BD7C46D5BC57F20DD878D458"/>
+    <w:rsid w:val="000429BF"/>
+  </w:style>
+  <w:style w:type="paragraph" w:customStyle="1" w:styleId="EBA3F97D396B4CC0ABBCE37375CE42F8">
+    <w:name w:val="EBA3F97D396B4CC0ABBCE37375CE42F8"/>
+    <w:rsid w:val="000429BF"/>
+  </w:style>
+  <w:style w:type="paragraph" w:customStyle="1" w:styleId="96ABEB4D09D541B99F75754BB39658D9">
+    <w:name w:val="96ABEB4D09D541B99F75754BB39658D9"/>
+    <w:rsid w:val="000429BF"/>
+  </w:style>
+  <w:style w:type="paragraph" w:customStyle="1" w:styleId="0F8744FBB3584848B3185D958CCCBF8E">
+    <w:name w:val="0F8744FBB3584848B3185D958CCCBF8E"/>
+    <w:rsid w:val="000429BF"/>
+  </w:style>
+  <w:style w:type="paragraph" w:customStyle="1" w:styleId="32DF18C23D794557AB817D71C1C36C8E">
+    <w:name w:val="32DF18C23D794557AB817D71C1C36C8E"/>
+    <w:rsid w:val="000429BF"/>
+  </w:style>
 </w:styles>
 </file>
 
+<file path=word/glossary/webSettings.xml><?xml version="1.0" encoding="utf-8"?>
+<w:webSettings xmlns:mc="http://schemas.openxmlformats.org/markup-compatibility/2006" xmlns:r="http://schemas.openxmlformats.org/officeDocument/2006/relationships" xmlns:w="http://schemas.openxmlformats.org/wordprocessingml/2006/main" xmlns:w14="http://schemas.microsoft.com/office/word/2010/wordml" xmlns:w15="http://schemas.microsoft.com/office/word/2012/wordml" mc:Ignorable="w14 w15">
+  <w:optimizeForBrowser/>
+</w:webSettings>
+</file>
+
 <file path=word/theme/theme1.xml><?xml version="1.0" encoding="utf-8"?>
-<a:theme xmlns:a="http://schemas.openxmlformats.org/drawingml/2006/main" name="Office Theme">
+<a:theme xmlns:a="http://schemas.openxmlformats.org/drawingml/2006/main" name="Urban">
   <a:themeElements>
-    <a:clrScheme name="Office">
+    <a:clrScheme name="Red Orange">
       <a:dk1>
         <a:sysClr val="windowText" lastClr="000000"/>
       </a:dk1>
@@ -455,46 +3532,80 @@
         <a:sysClr val="window" lastClr="FFFFFF"/>
       </a:lt1>
       <a:dk2>
-        <a:srgbClr val="44546A"/>
+        <a:srgbClr val="505046"/>
       </a:dk2>
       <a:lt2>
-        <a:srgbClr val="E7E6E6"/>
+        <a:srgbClr val="EEECE1"/>
       </a:lt2>
       <a:accent1>
-        <a:srgbClr val="4472C4"/>
+        <a:srgbClr val="E84C22"/>
       </a:accent1>
       <a:accent2>
-        <a:srgbClr val="ED7D31"/>
+        <a:srgbClr val="FFBD47"/>
       </a:accent2>
       <a:accent3>
-        <a:srgbClr val="A5A5A5"/>
+        <a:srgbClr val="B64926"/>
       </a:accent3>
       <a:accent4>
-        <a:srgbClr val="FFC000"/>
+        <a:srgbClr val="FF8427"/>
       </a:accent4>
       <a:accent5>
-        <a:srgbClr val="5B9BD5"/>
+        <a:srgbClr val="CC9900"/>
       </a:accent5>
       <a:accent6>
-        <a:srgbClr val="70AD47"/>
+        <a:srgbClr val="B22600"/>
       </a:accent6>
       <a:hlink>
-        <a:srgbClr val="0563C1"/>
+        <a:srgbClr val="CC9900"/>
       </a:hlink>
       <a:folHlink>
-        <a:srgbClr val="954F72"/>
+        <a:srgbClr val="666699"/>
       </a:folHlink>
     </a:clrScheme>
-    <a:fontScheme name="Office">
+    <a:fontScheme name="Urban">
       <a:majorFont>
-        <a:latin typeface="Calibri Light" panose="020F0302020204030204"/>
+        <a:latin typeface="Trebuchet MS"/>
         <a:ea typeface=""/>
         <a:cs typeface=""/>
-        <a:font script="Jpan" typeface="游ゴシック Light"/>
+        <a:font script="Jpan" typeface="HGｺﾞｼｯｸM"/>
         <a:font script="Hang" typeface="맑은 고딕"/>
-        <a:font script="Hans" typeface="等线 Light"/>
+        <a:font script="Hans" typeface="方正姚体"/>
+        <a:font script="Hant" typeface="微軟正黑體"/>
+        <a:font script="Arab" typeface="Tahoma"/>
+        <a:font script="Hebr" typeface="Arial"/>
+        <a:font script="Thai" typeface="Cordia New"/>
+        <a:font script="Ethi" typeface="Nyala"/>
+        <a:font script="Beng" typeface="Vrinda"/>
+        <a:font script="Gujr" typeface="Shruti"/>
+        <a:font script="Khmr" typeface="DaunPenh"/>
+        <a:font script="Knda" typeface="Tunga"/>
+        <a:font script="Guru" typeface="Raavi"/>
+        <a:font script="Cans" typeface="Euphemia"/>
+        <a:font script="Cher" typeface="Plantagenet Cherokee"/>
+        <a:font script="Yiii" typeface="Microsoft Yi Baiti"/>
+        <a:font script="Tibt" typeface="Microsoft Himalaya"/>
+        <a:font script="Thaa" typeface="MV Boli"/>
+        <a:font script="Deva" typeface="Mangal"/>
+        <a:font script="Telu" typeface="Gautami"/>
+        <a:font script="Taml" typeface="Latha"/>
+        <a:font script="Syrc" typeface="Estrangelo Edessa"/>
+        <a:font script="Orya" typeface="Kalinga"/>
+        <a:font script="Mlym" typeface="Kartika"/>
+        <a:font script="Laoo" typeface="DokChampa"/>
+        <a:font script="Sinh" typeface="Iskoola Pota"/>
+        <a:font script="Mong" typeface="Mongolian Baiti"/>
+        <a:font script="Viet" typeface="Tahoma"/>
+        <a:font script="Uigh" typeface="Microsoft Uighur"/>
+      </a:majorFont>
+      <a:minorFont>
+        <a:latin typeface="Georgia"/>
+        <a:ea typeface=""/>
+        <a:cs typeface=""/>
+        <a:font script="Jpan" typeface="HG明朝B"/>
+        <a:font script="Hang" typeface="맑은 고딕"/>
+        <a:font script="Hans" typeface="宋体"/>
         <a:font script="Hant" typeface="新細明體"/>
-        <a:font script="Arab" typeface="Times New Roman"/>
+        <a:font script="Arab" typeface="Arial"/>
         <a:font script="Hebr" typeface="Times New Roman"/>
         <a:font script="Thai" typeface="Angsana New"/>
         <a:font script="Ethi" typeface="Nyala"/>
@@ -519,79 +3630,9 @@
         <a:font script="Mong" typeface="Mongolian Baiti"/>
         <a:font script="Viet" typeface="Times New Roman"/>
         <a:font script="Uigh" typeface="Microsoft Uighur"/>
-        <a:font script="Geor" typeface="Sylfaen"/>
-        <a:font script="Armn" typeface="Arial"/>
-        <a:font script="Bugi" typeface="Leelawadee UI"/>
-        <a:font script="Bopo" typeface="Microsoft JhengHei"/>
-        <a:font script="Java" typeface="Javanese Text"/>
-        <a:font script="Lisu" typeface="Segoe UI"/>
-        <a:font script="Mymr" typeface="Myanmar Text"/>
-        <a:font script="Nkoo" typeface="Ebrima"/>
-        <a:font script="Olck" typeface="Nirmala UI"/>
-        <a:font script="Osma" typeface="Ebrima"/>
-        <a:font script="Phag" typeface="Phagspa"/>
-        <a:font script="Syrn" typeface="Estrangelo Edessa"/>
-        <a:font script="Syrj" typeface="Estrangelo Edessa"/>
-        <a:font script="Syre" typeface="Estrangelo Edessa"/>
-        <a:font script="Sora" typeface="Nirmala UI"/>
-        <a:font script="Tale" typeface="Microsoft Tai Le"/>
-        <a:font script="Talu" typeface="Microsoft New Tai Lue"/>
-        <a:font script="Tfng" typeface="Ebrima"/>
-      </a:majorFont>
-      <a:minorFont>
-        <a:latin typeface="Calibri" panose="020F0502020204030204"/>
-        <a:ea typeface=""/>
-        <a:cs typeface=""/>
-        <a:font script="Jpan" typeface="游明朝"/>
-        <a:font script="Hang" typeface="맑은 고딕"/>
-        <a:font script="Hans" typeface="等线"/>
-        <a:font script="Hant" typeface="新細明體"/>
-        <a:font script="Arab" typeface="Arial"/>
-        <a:font script="Hebr" typeface="Arial"/>
-        <a:font script="Thai" typeface="Cordia New"/>
-        <a:font script="Ethi" typeface="Nyala"/>
-        <a:font script="Beng" typeface="Vrinda"/>
-        <a:font script="Gujr" typeface="Shruti"/>
-        <a:font script="Khmr" typeface="DaunPenh"/>
-        <a:font script="Knda" typeface="Tunga"/>
-        <a:font script="Guru" typeface="Raavi"/>
-        <a:font script="Cans" typeface="Euphemia"/>
-        <a:font script="Cher" typeface="Plantagenet Cherokee"/>
-        <a:font script="Yiii" typeface="Microsoft Yi Baiti"/>
-        <a:font script="Tibt" typeface="Microsoft Himalaya"/>
-        <a:font script="Thaa" typeface="MV Boli"/>
-        <a:font script="Deva" typeface="Mangal"/>
-        <a:font script="Telu" typeface="Gautami"/>
-        <a:font script="Taml" typeface="Latha"/>
-        <a:font script="Syrc" typeface="Estrangelo Edessa"/>
-        <a:font script="Orya" typeface="Kalinga"/>
-        <a:font script="Mlym" typeface="Kartika"/>
-        <a:font script="Laoo" typeface="DokChampa"/>
-        <a:font script="Sinh" typeface="Iskoola Pota"/>
-        <a:font script="Mong" typeface="Mongolian Baiti"/>
-        <a:font script="Viet" typeface="Arial"/>
-        <a:font script="Uigh" typeface="Microsoft Uighur"/>
-        <a:font script="Geor" typeface="Sylfaen"/>
-        <a:font script="Armn" typeface="Arial"/>
-        <a:font script="Bugi" typeface="Leelawadee UI"/>
-        <a:font script="Bopo" typeface="Microsoft JhengHei"/>
-        <a:font script="Java" typeface="Javanese Text"/>
-        <a:font script="Lisu" typeface="Segoe UI"/>
-        <a:font script="Mymr" typeface="Myanmar Text"/>
-        <a:font script="Nkoo" typeface="Ebrima"/>
-        <a:font script="Olck" typeface="Nirmala UI"/>
-        <a:font script="Osma" typeface="Ebrima"/>
-        <a:font script="Phag" typeface="Phagspa"/>
-        <a:font script="Syrn" typeface="Estrangelo Edessa"/>
-        <a:font script="Syrj" typeface="Estrangelo Edessa"/>
-        <a:font script="Syre" typeface="Estrangelo Edessa"/>
-        <a:font script="Sora" typeface="Nirmala UI"/>
-        <a:font script="Tale" typeface="Microsoft Tai Le"/>
-        <a:font script="Talu" typeface="Microsoft New Tai Lue"/>
-        <a:font script="Tfng" typeface="Ebrima"/>
       </a:minorFont>
     </a:fontScheme>
-    <a:fmtScheme name="Office">
+    <a:fmtScheme name="Urban">
       <a:fillStyleLst>
         <a:solidFill>
           <a:schemeClr val="phClr"/>
@@ -600,141 +3641,177 @@
           <a:gsLst>
             <a:gs pos="0">
               <a:schemeClr val="phClr">
-                <a:lumMod val="110000"/>
-                <a:satMod val="105000"/>
-                <a:tint val="67000"/>
+                <a:tint val="1000"/>
+                <a:satMod val="255000"/>
               </a:schemeClr>
             </a:gs>
-            <a:gs pos="50000">
+            <a:gs pos="55000">
               <a:schemeClr val="phClr">
-                <a:lumMod val="105000"/>
-                <a:satMod val="103000"/>
-                <a:tint val="73000"/>
+                <a:tint val="12000"/>
+                <a:satMod val="255000"/>
               </a:schemeClr>
             </a:gs>
             <a:gs pos="100000">
               <a:schemeClr val="phClr">
-                <a:lumMod val="105000"/>
-                <a:satMod val="109000"/>
-                <a:tint val="81000"/>
+                <a:tint val="45000"/>
+                <a:satMod val="250000"/>
               </a:schemeClr>
             </a:gs>
           </a:gsLst>
-          <a:lin ang="5400000" scaled="0"/>
+          <a:path path="circle">
+            <a:fillToRect l="100000" r="280000" b="280000"/>
+          </a:path>
         </a:gradFill>
         <a:gradFill rotWithShape="1">
           <a:gsLst>
             <a:gs pos="0">
               <a:schemeClr val="phClr">
-                <a:satMod val="103000"/>
-                <a:lumMod val="102000"/>
-                <a:tint val="94000"/>
+                <a:tint val="43000"/>
+                <a:satMod val="165000"/>
               </a:schemeClr>
             </a:gs>
-            <a:gs pos="50000">
+            <a:gs pos="55000">
               <a:schemeClr val="phClr">
-                <a:satMod val="110000"/>
-                <a:lumMod val="100000"/>
-                <a:shade val="100000"/>
+                <a:tint val="83000"/>
+                <a:satMod val="155000"/>
               </a:schemeClr>
             </a:gs>
             <a:gs pos="100000">
               <a:schemeClr val="phClr">
-                <a:lumMod val="99000"/>
-                <a:satMod val="120000"/>
-                <a:shade val="78000"/>
+                <a:shade val="85000"/>
               </a:schemeClr>
             </a:gs>
           </a:gsLst>
-          <a:lin ang="5400000" scaled="0"/>
+          <a:path path="circle">
+            <a:fillToRect l="100000" r="280000" b="280000"/>
+          </a:path>
         </a:gradFill>
       </a:fillStyleLst>
       <a:lnStyleLst>
-        <a:ln w="6350" cap="flat" cmpd="sng" algn="ctr">
+        <a:ln w="9525" cap="flat" cmpd="sng" algn="ctr">
           <a:solidFill>
             <a:schemeClr val="phClr"/>
           </a:solidFill>
           <a:prstDash val="solid"/>
-          <a:miter lim="800000"/>
-        </a:ln>
-        <a:ln w="12700" cap="flat" cmpd="sng" algn="ctr">
-          <a:solidFill>
-            <a:schemeClr val="phClr"/>
-          </a:solidFill>
-          <a:prstDash val="solid"/>
-          <a:miter lim="800000"/>
         </a:ln>
         <a:ln w="19050" cap="flat" cmpd="sng" algn="ctr">
           <a:solidFill>
             <a:schemeClr val="phClr"/>
           </a:solidFill>
           <a:prstDash val="solid"/>
-          <a:miter lim="800000"/>
+        </a:ln>
+        <a:ln w="31750" cap="flat" cmpd="sng" algn="ctr">
+          <a:solidFill>
+            <a:schemeClr val="phClr"/>
+          </a:solidFill>
+          <a:prstDash val="solid"/>
         </a:ln>
       </a:lnStyleLst>
       <a:effectStyleLst>
         <a:effectStyle>
-          <a:effectLst/>
-        </a:effectStyle>
-        <a:effectStyle>
-          <a:effectLst/>
+          <a:effectLst>
+            <a:outerShdw blurRad="51500" dist="25400" dir="5400000" rotWithShape="0">
+              <a:srgbClr val="000000">
+                <a:alpha val="40000"/>
+              </a:srgbClr>
+            </a:outerShdw>
+          </a:effectLst>
         </a:effectStyle>
         <a:effectStyle>
           <a:effectLst>
-            <a:outerShdw blurRad="57150" dist="19050" dir="5400000" algn="ctr" rotWithShape="0">
+            <a:outerShdw blurRad="50800" dist="25400" dir="5400000" rotWithShape="0">
               <a:srgbClr val="000000">
-                <a:alpha val="63000"/>
+                <a:alpha val="45000"/>
               </a:srgbClr>
             </a:outerShdw>
           </a:effectLst>
+        </a:effectStyle>
+        <a:effectStyle>
+          <a:effectLst>
+            <a:outerShdw blurRad="50800" dist="25400" dir="5400000" rotWithShape="0">
+              <a:srgbClr val="000000">
+                <a:alpha val="45000"/>
+              </a:srgbClr>
+            </a:outerShdw>
+          </a:effectLst>
+          <a:scene3d>
+            <a:camera prst="orthographicFront" fov="0">
+              <a:rot lat="0" lon="0" rev="0"/>
+            </a:camera>
+            <a:lightRig rig="flat" dir="t">
+              <a:rot lat="0" lon="0" rev="20040000"/>
+            </a:lightRig>
+          </a:scene3d>
+          <a:sp3d contourW="12700" prstMaterial="dkEdge">
+            <a:bevelT w="25400" h="38100" prst="convex"/>
+            <a:contourClr>
+              <a:schemeClr val="phClr">
+                <a:satMod val="115000"/>
+              </a:schemeClr>
+            </a:contourClr>
+          </a:sp3d>
         </a:effectStyle>
       </a:effectStyleLst>
       <a:bgFillStyleLst>
         <a:solidFill>
           <a:schemeClr val="phClr"/>
         </a:solidFill>
-        <a:solidFill>
-          <a:schemeClr val="phClr">
-            <a:tint val="95000"/>
-            <a:satMod val="170000"/>
-          </a:schemeClr>
-        </a:solidFill>
         <a:gradFill rotWithShape="1">
           <a:gsLst>
+            <a:gs pos="100000">
+              <a:schemeClr val="phClr">
+                <a:tint val="80000"/>
+                <a:satMod val="250000"/>
+              </a:schemeClr>
+            </a:gs>
+            <a:gs pos="60000">
+              <a:schemeClr val="phClr">
+                <a:shade val="38000"/>
+                <a:satMod val="175000"/>
+              </a:schemeClr>
+            </a:gs>
             <a:gs pos="0">
               <a:schemeClr val="phClr">
-                <a:tint val="93000"/>
-                <a:satMod val="150000"/>
-                <a:shade val="98000"/>
-                <a:lumMod val="102000"/>
-              </a:schemeClr>
-            </a:gs>
-            <a:gs pos="50000">
-              <a:schemeClr val="phClr">
-                <a:tint val="98000"/>
-                <a:satMod val="130000"/>
-                <a:shade val="90000"/>
-                <a:lumMod val="103000"/>
-              </a:schemeClr>
-            </a:gs>
-            <a:gs pos="100000">
-              <a:schemeClr val="phClr">
-                <a:shade val="63000"/>
-                <a:satMod val="120000"/>
+                <a:shade val="30000"/>
+                <a:satMod val="175000"/>
               </a:schemeClr>
             </a:gs>
           </a:gsLst>
           <a:lin ang="5400000" scaled="0"/>
         </a:gradFill>
+        <a:blipFill>
+          <a:blip xmlns:r="http://schemas.openxmlformats.org/officeDocument/2006/relationships" r:embed="rId1">
+            <a:duotone>
+              <a:schemeClr val="phClr">
+                <a:shade val="48000"/>
+              </a:schemeClr>
+              <a:schemeClr val="phClr">
+                <a:tint val="96000"/>
+                <a:satMod val="150000"/>
+              </a:schemeClr>
+            </a:duotone>
+          </a:blip>
+          <a:tile tx="0" ty="0" sx="80000" sy="80000" flip="none" algn="tl"/>
+        </a:blipFill>
       </a:bgFillStyleLst>
     </a:fmtScheme>
   </a:themeElements>
   <a:objectDefaults/>
   <a:extraClrSchemeLst/>
-  <a:extLst>
-    <a:ext uri="{05A4C25C-085E-4340-85A3-A5531E510DB2}">
-      <thm15:themeFamily xmlns:thm15="http://schemas.microsoft.com/office/thememl/2012/main" name="Office Theme" id="{62F939B6-93AF-4DB8-9C6B-D6C7DFDC589F}" vid="{4A3C46E8-61CC-4603-A589-7422A47A8E4A}"/>
-    </a:ext>
-  </a:extLst>
 </a:theme>
+</file>
+
+<file path=customXml/item1.xml><?xml version="1.0" encoding="utf-8"?>
+<templateProperties xmlns="urn:microsoft.template.properties">
+  <_Version>12.0.4319</_Version>
+  <_LCID>-1</_LCID>
+</templateProperties>
+</file>
+
+<file path=customXml/itemProps1.xml><?xml version="1.0" encoding="utf-8"?>
+<ds:datastoreItem xmlns:ds="http://schemas.openxmlformats.org/officeDocument/2006/customXml" ds:itemID="{B3CD67C4-F153-4813-AD5B-5948FED5F252}">
+  <ds:schemaRefs>
+    <ds:schemaRef ds:uri="urn:microsoft.template.properties"/>
+  </ds:schemaRefs>
+</ds:datastoreItem>
 </file>